--- a/ELB and Auto Scaling.docx
+++ b/ELB and Auto Scaling.docx
@@ -1,6 +1,6 @@
 
 <file path=word/document.xml><?xml version="1.0" encoding="utf-8"?>
-<w:document xmlns:wpc="http://schemas.microsoft.com/office/word/2010/wordprocessingCanvas" xmlns:mc="http://schemas.openxmlformats.org/markup-compatibility/2006" xmlns:o="urn:schemas-microsoft-com:office:office" xmlns:r="http://schemas.openxmlformats.org/officeDocument/2006/relationships" xmlns:m="http://schemas.openxmlformats.org/officeDocument/2006/math" xmlns:v="urn:schemas-microsoft-com:vml" xmlns:wp14="http://schemas.microsoft.com/office/word/2010/wordprocessingDrawing" xmlns:wp="http://schemas.openxmlformats.org/drawingml/2006/wordprocessingDrawing" xmlns:w10="urn:schemas-microsoft-com:office:word" xmlns:w="http://schemas.openxmlformats.org/wordprocessingml/2006/main" xmlns:w14="http://schemas.microsoft.com/office/word/2010/wordml" xmlns:wpg="http://schemas.microsoft.com/office/word/2010/wordprocessingGroup" xmlns:wpi="http://schemas.microsoft.com/office/word/2010/wordprocessingInk" xmlns:wne="http://schemas.microsoft.com/office/word/2006/wordml" xmlns:wps="http://schemas.microsoft.com/office/word/2010/wordprocessingShape" mc:Ignorable="w14 wp14">
+<w:document xmlns:wpc="http://schemas.microsoft.com/office/word/2010/wordprocessingCanvas" xmlns:cx="http://schemas.microsoft.com/office/drawing/2014/chartex" xmlns:cx1="http://schemas.microsoft.com/office/drawing/2015/9/8/chartex" xmlns:cx2="http://schemas.microsoft.com/office/drawing/2015/10/21/chartex" xmlns:cx3="http://schemas.microsoft.com/office/drawing/2016/5/9/chartex" xmlns:cx4="http://schemas.microsoft.com/office/drawing/2016/5/10/chartex" xmlns:cx5="http://schemas.microsoft.com/office/drawing/2016/5/11/chartex" xmlns:cx6="http://schemas.microsoft.com/office/drawing/2016/5/12/chartex" xmlns:cx7="http://schemas.microsoft.com/office/drawing/2016/5/13/chartex" xmlns:cx8="http://schemas.microsoft.com/office/drawing/2016/5/14/chartex" xmlns:mc="http://schemas.openxmlformats.org/markup-compatibility/2006" xmlns:aink="http://schemas.microsoft.com/office/drawing/2016/ink" xmlns:am3d="http://schemas.microsoft.com/office/drawing/2017/model3d" xmlns:o="urn:schemas-microsoft-com:office:office" xmlns:r="http://schemas.openxmlformats.org/officeDocument/2006/relationships" xmlns:m="http://schemas.openxmlformats.org/officeDocument/2006/math" xmlns:v="urn:schemas-microsoft-com:vml" xmlns:wp14="http://schemas.microsoft.com/office/word/2010/wordprocessingDrawing" xmlns:wp="http://schemas.openxmlformats.org/drawingml/2006/wordprocessingDrawing" xmlns:w10="urn:schemas-microsoft-com:office:word" xmlns:w="http://schemas.openxmlformats.org/wordprocessingml/2006/main" xmlns:w14="http://schemas.microsoft.com/office/word/2010/wordml" xmlns:w15="http://schemas.microsoft.com/office/word/2012/wordml" xmlns:w16cid="http://schemas.microsoft.com/office/word/2016/wordml/cid" xmlns:w16se="http://schemas.microsoft.com/office/word/2015/wordml/symex" xmlns:wpg="http://schemas.microsoft.com/office/word/2010/wordprocessingGroup" xmlns:wpi="http://schemas.microsoft.com/office/word/2010/wordprocessingInk" xmlns:wne="http://schemas.microsoft.com/office/word/2006/wordml" xmlns:wps="http://schemas.microsoft.com/office/word/2010/wordprocessingShape" mc:Ignorable="w14 w15 w16se w16cid wp14">
   <w:body>
     <w:p>
       <w:r>
@@ -9,7 +9,7 @@
           <w:lang w:eastAsia="en-IN"/>
         </w:rPr>
         <w:drawing>
-          <wp:inline distT="0" distB="0" distL="0" distR="0" wp14:anchorId="64F92CAE" wp14:editId="45A6BAA6">
+          <wp:inline distT="0" distB="0" distL="0" distR="0" wp14:anchorId="04BDF465" wp14:editId="06556AD0">
             <wp:extent cx="5731510" cy="2160951"/>
             <wp:effectExtent l="0" t="0" r="2540" b="0"/>
             <wp:docPr id="1" name="Picture 1"/>
@@ -24,7 +24,7 @@
                     <pic:cNvPicPr/>
                   </pic:nvPicPr>
                   <pic:blipFill>
-                    <a:blip r:embed="rId5"/>
+                    <a:blip r:embed="rId4"/>
                     <a:stretch>
                       <a:fillRect/>
                     </a:stretch>
@@ -53,7 +53,7 @@
           <w:lang w:eastAsia="en-IN"/>
         </w:rPr>
         <w:drawing>
-          <wp:inline distT="0" distB="0" distL="0" distR="0" wp14:anchorId="263A491C" wp14:editId="77731701">
+          <wp:inline distT="0" distB="0" distL="0" distR="0" wp14:anchorId="15EF4FCF" wp14:editId="18D56C0D">
             <wp:extent cx="4124901" cy="5963483"/>
             <wp:effectExtent l="0" t="0" r="9525" b="0"/>
             <wp:docPr id="2" name="Picture 2"/>
@@ -68,7 +68,7 @@
                     <pic:cNvPicPr/>
                   </pic:nvPicPr>
                   <pic:blipFill>
-                    <a:blip r:embed="rId6"/>
+                    <a:blip r:embed="rId5"/>
                     <a:stretch>
                       <a:fillRect/>
                     </a:stretch>
@@ -97,7 +97,7 @@
         </w:rPr>
         <w:lastRenderedPageBreak/>
         <w:drawing>
-          <wp:inline distT="0" distB="0" distL="0" distR="0" wp14:anchorId="1FC78F1D" wp14:editId="6B0D762D">
+          <wp:inline distT="0" distB="0" distL="0" distR="0" wp14:anchorId="4E9EFCDF" wp14:editId="4457E229">
             <wp:extent cx="5731510" cy="1689448"/>
             <wp:effectExtent l="0" t="0" r="2540" b="6350"/>
             <wp:docPr id="3" name="Picture 3"/>
@@ -112,7 +112,7 @@
                     <pic:cNvPicPr/>
                   </pic:nvPicPr>
                   <pic:blipFill>
-                    <a:blip r:embed="rId7"/>
+                    <a:blip r:embed="rId6"/>
                     <a:stretch>
                       <a:fillRect/>
                     </a:stretch>
@@ -140,7 +140,7 @@
           <w:lang w:eastAsia="en-IN"/>
         </w:rPr>
         <w:drawing>
-          <wp:inline distT="0" distB="0" distL="0" distR="0" wp14:anchorId="67793B28" wp14:editId="24D5EC8C">
+          <wp:inline distT="0" distB="0" distL="0" distR="0" wp14:anchorId="7A8C0EFD" wp14:editId="6A2806C7">
             <wp:extent cx="5731510" cy="1760480"/>
             <wp:effectExtent l="0" t="0" r="2540" b="0"/>
             <wp:docPr id="4" name="Picture 4"/>
@@ -155,7 +155,7 @@
                     <pic:cNvPicPr/>
                   </pic:nvPicPr>
                   <pic:blipFill>
-                    <a:blip r:embed="rId8"/>
+                    <a:blip r:embed="rId7"/>
                     <a:stretch>
                       <a:fillRect/>
                     </a:stretch>
@@ -179,8 +179,11 @@
     <w:p/>
     <w:p>
       <w:r>
+        <w:rPr>
+          <w:noProof/>
+        </w:rPr>
         <w:drawing>
-          <wp:inline distT="0" distB="0" distL="0" distR="0" wp14:anchorId="16272F9D" wp14:editId="3B39EDD0">
+          <wp:inline distT="0" distB="0" distL="0" distR="0" wp14:anchorId="1C98FEB3" wp14:editId="346FDCEA">
             <wp:extent cx="5731510" cy="1732924"/>
             <wp:effectExtent l="0" t="0" r="2540" b="635"/>
             <wp:docPr id="5" name="Picture 5"/>
@@ -195,7 +198,7 @@
                     <pic:cNvPicPr/>
                   </pic:nvPicPr>
                   <pic:blipFill>
-                    <a:blip r:embed="rId9"/>
+                    <a:blip r:embed="rId8"/>
                     <a:stretch>
                       <a:fillRect/>
                     </a:stretch>
@@ -220,8 +223,82 @@
       <w:r>
         <w:t>Can be done by IP addresses and also instance IDs</w:t>
       </w:r>
+    </w:p>
+    <w:p/>
+    <w:p/>
+    <w:p/>
+    <w:p/>
+    <w:p/>
+    <w:p/>
+    <w:p/>
+    <w:p>
       <w:bookmarkStart w:id="0" w:name="_GoBack"/>
       <w:bookmarkEnd w:id="0"/>
+    </w:p>
+    <w:p>
+      <w:pPr>
+        <w:rPr>
+          <w:b/>
+          <w:bCs/>
+        </w:rPr>
+      </w:pPr>
+      <w:r>
+        <w:rPr>
+          <w:b/>
+          <w:bCs/>
+        </w:rPr>
+        <w:lastRenderedPageBreak/>
+        <w:t>Very important NLB question:</w:t>
+      </w:r>
+    </w:p>
+    <w:p>
+      <w:pPr>
+        <w:rPr>
+          <w:b/>
+          <w:bCs/>
+        </w:rPr>
+      </w:pPr>
+      <w:r>
+        <w:rPr>
+          <w:b/>
+          <w:bCs/>
+        </w:rPr>
+        <w:drawing>
+          <wp:inline distT="0" distB="0" distL="0" distR="0" wp14:anchorId="167669F6" wp14:editId="7CA4349D">
+            <wp:extent cx="5731510" cy="4178935"/>
+            <wp:effectExtent l="0" t="0" r="2540" b="0"/>
+            <wp:docPr id="6" name="Picture 6"/>
+            <wp:cNvGraphicFramePr>
+              <a:graphicFrameLocks xmlns:a="http://schemas.openxmlformats.org/drawingml/2006/main" noChangeAspect="1"/>
+            </wp:cNvGraphicFramePr>
+            <a:graphic xmlns:a="http://schemas.openxmlformats.org/drawingml/2006/main">
+              <a:graphicData uri="http://schemas.openxmlformats.org/drawingml/2006/picture">
+                <pic:pic xmlns:pic="http://schemas.openxmlformats.org/drawingml/2006/picture">
+                  <pic:nvPicPr>
+                    <pic:cNvPr id="1" name=""/>
+                    <pic:cNvPicPr/>
+                  </pic:nvPicPr>
+                  <pic:blipFill>
+                    <a:blip r:embed="rId9"/>
+                    <a:stretch>
+                      <a:fillRect/>
+                    </a:stretch>
+                  </pic:blipFill>
+                  <pic:spPr>
+                    <a:xfrm>
+                      <a:off x="0" y="0"/>
+                      <a:ext cx="5731510" cy="4178935"/>
+                    </a:xfrm>
+                    <a:prstGeom prst="rect">
+                      <a:avLst/>
+                    </a:prstGeom>
+                  </pic:spPr>
+                </pic:pic>
+              </a:graphicData>
+            </a:graphic>
+          </wp:inline>
+        </w:drawing>
+      </w:r>
     </w:p>
     <w:sectPr>
       <w:pgSz w:w="11906" w:h="16838"/>
@@ -234,7 +311,7 @@
 </file>
 
 <file path=word/styles.xml><?xml version="1.0" encoding="utf-8"?>
-<w:styles xmlns:mc="http://schemas.openxmlformats.org/markup-compatibility/2006" xmlns:r="http://schemas.openxmlformats.org/officeDocument/2006/relationships" xmlns:w="http://schemas.openxmlformats.org/wordprocessingml/2006/main" xmlns:w14="http://schemas.microsoft.com/office/word/2010/wordml" mc:Ignorable="w14">
+<w:styles xmlns:mc="http://schemas.openxmlformats.org/markup-compatibility/2006" xmlns:r="http://schemas.openxmlformats.org/officeDocument/2006/relationships" xmlns:w="http://schemas.openxmlformats.org/wordprocessingml/2006/main" xmlns:w14="http://schemas.microsoft.com/office/word/2010/wordml" xmlns:w15="http://schemas.microsoft.com/office/word/2012/wordml" xmlns:w16cid="http://schemas.microsoft.com/office/word/2016/wordml/cid" xmlns:w16se="http://schemas.microsoft.com/office/word/2015/wordml/symex" mc:Ignorable="w14 w15 w16se w16cid">
   <w:docDefaults>
     <w:rPrDefault>
       <w:rPr>
@@ -250,364 +327,383 @@
       </w:pPr>
     </w:pPrDefault>
   </w:docDefaults>
-  <w:latentStyles w:defLockedState="0" w:defUIPriority="99" w:defSemiHidden="1" w:defUnhideWhenUsed="1" w:defQFormat="0" w:count="267">
-    <w:lsdException w:name="Normal" w:semiHidden="0" w:uiPriority="0" w:unhideWhenUsed="0" w:qFormat="1"/>
-    <w:lsdException w:name="heading 1" w:semiHidden="0" w:uiPriority="9" w:unhideWhenUsed="0" w:qFormat="1"/>
-    <w:lsdException w:name="heading 2" w:uiPriority="9" w:qFormat="1"/>
-    <w:lsdException w:name="heading 3" w:uiPriority="9" w:qFormat="1"/>
-    <w:lsdException w:name="heading 4" w:uiPriority="9" w:qFormat="1"/>
-    <w:lsdException w:name="heading 5" w:uiPriority="9" w:qFormat="1"/>
-    <w:lsdException w:name="heading 6" w:uiPriority="9" w:qFormat="1"/>
-    <w:lsdException w:name="heading 7" w:uiPriority="9" w:qFormat="1"/>
-    <w:lsdException w:name="heading 8" w:uiPriority="9" w:qFormat="1"/>
-    <w:lsdException w:name="heading 9" w:uiPriority="9" w:qFormat="1"/>
-    <w:lsdException w:name="toc 1" w:uiPriority="39"/>
-    <w:lsdException w:name="toc 2" w:uiPriority="39"/>
-    <w:lsdException w:name="toc 3" w:uiPriority="39"/>
-    <w:lsdException w:name="toc 4" w:uiPriority="39"/>
-    <w:lsdException w:name="toc 5" w:uiPriority="39"/>
-    <w:lsdException w:name="toc 6" w:uiPriority="39"/>
-    <w:lsdException w:name="toc 7" w:uiPriority="39"/>
-    <w:lsdException w:name="toc 8" w:uiPriority="39"/>
-    <w:lsdException w:name="toc 9" w:uiPriority="39"/>
-    <w:lsdException w:name="caption" w:uiPriority="35" w:qFormat="1"/>
-    <w:lsdException w:name="Title" w:semiHidden="0" w:uiPriority="10" w:unhideWhenUsed="0" w:qFormat="1"/>
-    <w:lsdException w:name="Default Paragraph Font" w:uiPriority="1"/>
-    <w:lsdException w:name="Subtitle" w:semiHidden="0" w:uiPriority="11" w:unhideWhenUsed="0" w:qFormat="1"/>
-    <w:lsdException w:name="Strong" w:semiHidden="0" w:uiPriority="22" w:unhideWhenUsed="0" w:qFormat="1"/>
-    <w:lsdException w:name="Emphasis" w:semiHidden="0" w:uiPriority="20" w:unhideWhenUsed="0" w:qFormat="1"/>
-    <w:lsdException w:name="Table Grid" w:semiHidden="0" w:uiPriority="59" w:unhideWhenUsed="0"/>
-    <w:lsdException w:name="Placeholder Text" w:unhideWhenUsed="0"/>
-    <w:lsdException w:name="No Spacing" w:semiHidden="0" w:uiPriority="1" w:unhideWhenUsed="0" w:qFormat="1"/>
-    <w:lsdException w:name="Light Shading" w:semiHidden="0" w:uiPriority="60" w:unhideWhenUsed="0"/>
-    <w:lsdException w:name="Light List" w:semiHidden="0" w:uiPriority="61" w:unhideWhenUsed="0"/>
-    <w:lsdException w:name="Light Grid" w:semiHidden="0" w:uiPriority="62" w:unhideWhenUsed="0"/>
-    <w:lsdException w:name="Medium Shading 1" w:semiHidden="0" w:uiPriority="63" w:unhideWhenUsed="0"/>
-    <w:lsdException w:name="Medium Shading 2" w:semiHidden="0" w:uiPriority="64" w:unhideWhenUsed="0"/>
-    <w:lsdException w:name="Medium List 1" w:semiHidden="0" w:uiPriority="65" w:unhideWhenUsed="0"/>
-    <w:lsdException w:name="Medium List 2" w:semiHidden="0" w:uiPriority="66" w:unhideWhenUsed="0"/>
-    <w:lsdException w:name="Medium Grid 1" w:semiHidden="0" w:uiPriority="67" w:unhideWhenUsed="0"/>
-    <w:lsdException w:name="Medium Grid 2" w:semiHidden="0" w:uiPriority="68" w:unhideWhenUsed="0"/>
-    <w:lsdException w:name="Medium Grid 3" w:semiHidden="0" w:uiPriority="69" w:unhideWhenUsed="0"/>
-    <w:lsdException w:name="Dark List" w:semiHidden="0" w:uiPriority="70" w:unhideWhenUsed="0"/>
-    <w:lsdException w:name="Colorful Shading" w:semiHidden="0" w:uiPriority="71" w:unhideWhenUsed="0"/>
-    <w:lsdException w:name="Colorful List" w:semiHidden="0" w:uiPriority="72" w:unhideWhenUsed="0"/>
-    <w:lsdException w:name="Colorful Grid" w:semiHidden="0" w:uiPriority="73" w:unhideWhenUsed="0"/>
-    <w:lsdException w:name="Light Shading Accent 1" w:semiHidden="0" w:uiPriority="60" w:unhideWhenUsed="0"/>
-    <w:lsdException w:name="Light List Accent 1" w:semiHidden="0" w:uiPriority="61" w:unhideWhenUsed="0"/>
-    <w:lsdException w:name="Light Grid Accent 1" w:semiHidden="0" w:uiPriority="62" w:unhideWhenUsed="0"/>
-    <w:lsdException w:name="Medium Shading 1 Accent 1" w:semiHidden="0" w:uiPriority="63" w:unhideWhenUsed="0"/>
-    <w:lsdException w:name="Medium Shading 2 Accent 1" w:semiHidden="0" w:uiPriority="64" w:unhideWhenUsed="0"/>
-    <w:lsdException w:name="Medium List 1 Accent 1" w:semiHidden="0" w:uiPriority="65" w:unhideWhenUsed="0"/>
-    <w:lsdException w:name="Revision" w:unhideWhenUsed="0"/>
-    <w:lsdException w:name="List Paragraph" w:semiHidden="0" w:uiPriority="34" w:unhideWhenUsed="0" w:qFormat="1"/>
-    <w:lsdException w:name="Quote" w:semiHidden="0" w:uiPriority="29" w:unhideWhenUsed="0" w:qFormat="1"/>
-    <w:lsdException w:name="Intense Quote" w:semiHidden="0" w:uiPriority="30" w:unhideWhenUsed="0" w:qFormat="1"/>
-    <w:lsdException w:name="Medium List 2 Accent 1" w:semiHidden="0" w:uiPriority="66" w:unhideWhenUsed="0"/>
-    <w:lsdException w:name="Medium Grid 1 Accent 1" w:semiHidden="0" w:uiPriority="67" w:unhideWhenUsed="0"/>
-    <w:lsdException w:name="Medium Grid 2 Accent 1" w:semiHidden="0" w:uiPriority="68" w:unhideWhenUsed="0"/>
-    <w:lsdException w:name="Medium Grid 3 Accent 1" w:semiHidden="0" w:uiPriority="69" w:unhideWhenUsed="0"/>
-    <w:lsdException w:name="Dark List Accent 1" w:semiHidden="0" w:uiPriority="70" w:unhideWhenUsed="0"/>
-    <w:lsdException w:name="Colorful Shading Accent 1" w:semiHidden="0" w:uiPriority="71" w:unhideWhenUsed="0"/>
-    <w:lsdException w:name="Colorful List Accent 1" w:semiHidden="0" w:uiPriority="72" w:unhideWhenUsed="0"/>
-    <w:lsdException w:name="Colorful Grid Accent 1" w:semiHidden="0" w:uiPriority="73" w:unhideWhenUsed="0"/>
-    <w:lsdException w:name="Light Shading Accent 2" w:semiHidden="0" w:uiPriority="60" w:unhideWhenUsed="0"/>
-    <w:lsdException w:name="Light List Accent 2" w:semiHidden="0" w:uiPriority="61" w:unhideWhenUsed="0"/>
-    <w:lsdException w:name="Light Grid Accent 2" w:semiHidden="0" w:uiPriority="62" w:unhideWhenUsed="0"/>
-    <w:lsdException w:name="Medium Shading 1 Accent 2" w:semiHidden="0" w:uiPriority="63" w:unhideWhenUsed="0"/>
-    <w:lsdException w:name="Medium Shading 2 Accent 2" w:semiHidden="0" w:uiPriority="64" w:unhideWhenUsed="0"/>
-    <w:lsdException w:name="Medium List 1 Accent 2" w:semiHidden="0" w:uiPriority="65" w:unhideWhenUsed="0"/>
-    <w:lsdException w:name="Medium List 2 Accent 2" w:semiHidden="0" w:uiPriority="66" w:unhideWhenUsed="0"/>
-    <w:lsdException w:name="Medium Grid 1 Accent 2" w:semiHidden="0" w:uiPriority="67" w:unhideWhenUsed="0"/>
-    <w:lsdException w:name="Medium Grid 2 Accent 2" w:semiHidden="0" w:uiPriority="68" w:unhideWhenUsed="0"/>
-    <w:lsdException w:name="Medium Grid 3 Accent 2" w:semiHidden="0" w:uiPriority="69" w:unhideWhenUsed="0"/>
-    <w:lsdException w:name="Dark List Accent 2" w:semiHidden="0" w:uiPriority="70" w:unhideWhenUsed="0"/>
-    <w:lsdException w:name="Colorful Shading Accent 2" w:semiHidden="0" w:uiPriority="71" w:unhideWhenUsed="0"/>
-    <w:lsdException w:name="Colorful List Accent 2" w:semiHidden="0" w:uiPriority="72" w:unhideWhenUsed="0"/>
-    <w:lsdException w:name="Colorful Grid Accent 2" w:semiHidden="0" w:uiPriority="73" w:unhideWhenUsed="0"/>
-    <w:lsdException w:name="Light Shading Accent 3" w:semiHidden="0" w:uiPriority="60" w:unhideWhenUsed="0"/>
-    <w:lsdException w:name="Light List Accent 3" w:semiHidden="0" w:uiPriority="61" w:unhideWhenUsed="0"/>
-    <w:lsdException w:name="Light Grid Accent 3" w:semiHidden="0" w:uiPriority="62" w:unhideWhenUsed="0"/>
-    <w:lsdException w:name="Medium Shading 1 Accent 3" w:semiHidden="0" w:uiPriority="63" w:unhideWhenUsed="0"/>
-    <w:lsdException w:name="Medium Shading 2 Accent 3" w:semiHidden="0" w:uiPriority="64" w:unhideWhenUsed="0"/>
-    <w:lsdException w:name="Medium List 1 Accent 3" w:semiHidden="0" w:uiPriority="65" w:unhideWhenUsed="0"/>
-    <w:lsdException w:name="Medium List 2 Accent 3" w:semiHidden="0" w:uiPriority="66" w:unhideWhenUsed="0"/>
-    <w:lsdException w:name="Medium Grid 1 Accent 3" w:semiHidden="0" w:uiPriority="67" w:unhideWhenUsed="0"/>
-    <w:lsdException w:name="Medium Grid 2 Accent 3" w:semiHidden="0" w:uiPriority="68" w:unhideWhenUsed="0"/>
-    <w:lsdException w:name="Medium Grid 3 Accent 3" w:semiHidden="0" w:uiPriority="69" w:unhideWhenUsed="0"/>
-    <w:lsdException w:name="Dark List Accent 3" w:semiHidden="0" w:uiPriority="70" w:unhideWhenUsed="0"/>
-    <w:lsdException w:name="Colorful Shading Accent 3" w:semiHidden="0" w:uiPriority="71" w:unhideWhenUsed="0"/>
-    <w:lsdException w:name="Colorful List Accent 3" w:semiHidden="0" w:uiPriority="72" w:unhideWhenUsed="0"/>
-    <w:lsdException w:name="Colorful Grid Accent 3" w:semiHidden="0" w:uiPriority="73" w:unhideWhenUsed="0"/>
-    <w:lsdException w:name="Light Shading Accent 4" w:semiHidden="0" w:uiPriority="60" w:unhideWhenUsed="0"/>
-    <w:lsdException w:name="Light List Accent 4" w:semiHidden="0" w:uiPriority="61" w:unhideWhenUsed="0"/>
-    <w:lsdException w:name="Light Grid Accent 4" w:semiHidden="0" w:uiPriority="62" w:unhideWhenUsed="0"/>
-    <w:lsdException w:name="Medium Shading 1 Accent 4" w:semiHidden="0" w:uiPriority="63" w:unhideWhenUsed="0"/>
-    <w:lsdException w:name="Medium Shading 2 Accent 4" w:semiHidden="0" w:uiPriority="64" w:unhideWhenUsed="0"/>
-    <w:lsdException w:name="Medium List 1 Accent 4" w:semiHidden="0" w:uiPriority="65" w:unhideWhenUsed="0"/>
-    <w:lsdException w:name="Medium List 2 Accent 4" w:semiHidden="0" w:uiPriority="66" w:unhideWhenUsed="0"/>
-    <w:lsdException w:name="Medium Grid 1 Accent 4" w:semiHidden="0" w:uiPriority="67" w:unhideWhenUsed="0"/>
-    <w:lsdException w:name="Medium Grid 2 Accent 4" w:semiHidden="0" w:uiPriority="68" w:unhideWhenUsed="0"/>
-    <w:lsdException w:name="Medium Grid 3 Accent 4" w:semiHidden="0" w:uiPriority="69" w:unhideWhenUsed="0"/>
-    <w:lsdException w:name="Dark List Accent 4" w:semiHidden="0" w:uiPriority="70" w:unhideWhenUsed="0"/>
-    <w:lsdException w:name="Colorful Shading Accent 4" w:semiHidden="0" w:uiPriority="71" w:unhideWhenUsed="0"/>
-    <w:lsdException w:name="Colorful List Accent 4" w:semiHidden="0" w:uiPriority="72" w:unhideWhenUsed="0"/>
-    <w:lsdException w:name="Colorful Grid Accent 4" w:semiHidden="0" w:uiPriority="73" w:unhideWhenUsed="0"/>
-    <w:lsdException w:name="Light Shading Accent 5" w:semiHidden="0" w:uiPriority="60" w:unhideWhenUsed="0"/>
-    <w:lsdException w:name="Light List Accent 5" w:semiHidden="0" w:uiPriority="61" w:unhideWhenUsed="0"/>
-    <w:lsdException w:name="Light Grid Accent 5" w:semiHidden="0" w:uiPriority="62" w:unhideWhenUsed="0"/>
-    <w:lsdException w:name="Medium Shading 1 Accent 5" w:semiHidden="0" w:uiPriority="63" w:unhideWhenUsed="0"/>
-    <w:lsdException w:name="Medium Shading 2 Accent 5" w:semiHidden="0" w:uiPriority="64" w:unhideWhenUsed="0"/>
-    <w:lsdException w:name="Medium List 1 Accent 5" w:semiHidden="0" w:uiPriority="65" w:unhideWhenUsed="0"/>
-    <w:lsdException w:name="Medium List 2 Accent 5" w:semiHidden="0" w:uiPriority="66" w:unhideWhenUsed="0"/>
-    <w:lsdException w:name="Medium Grid 1 Accent 5" w:semiHidden="0" w:uiPriority="67" w:unhideWhenUsed="0"/>
-    <w:lsdException w:name="Medium Grid 2 Accent 5" w:semiHidden="0" w:uiPriority="68" w:unhideWhenUsed="0"/>
-    <w:lsdException w:name="Medium Grid 3 Accent 5" w:semiHidden="0" w:uiPriority="69" w:unhideWhenUsed="0"/>
-    <w:lsdException w:name="Dark List Accent 5" w:semiHidden="0" w:uiPriority="70" w:unhideWhenUsed="0"/>
-    <w:lsdException w:name="Colorful Shading Accent 5" w:semiHidden="0" w:uiPriority="71" w:unhideWhenUsed="0"/>
-    <w:lsdException w:name="Colorful List Accent 5" w:semiHidden="0" w:uiPriority="72" w:unhideWhenUsed="0"/>
-    <w:lsdException w:name="Colorful Grid Accent 5" w:semiHidden="0" w:uiPriority="73" w:unhideWhenUsed="0"/>
-    <w:lsdException w:name="Light Shading Accent 6" w:semiHidden="0" w:uiPriority="60" w:unhideWhenUsed="0"/>
-    <w:lsdException w:name="Light List Accent 6" w:semiHidden="0" w:uiPriority="61" w:unhideWhenUsed="0"/>
-    <w:lsdException w:name="Light Grid Accent 6" w:semiHidden="0" w:uiPriority="62" w:unhideWhenUsed="0"/>
-    <w:lsdException w:name="Medium Shading 1 Accent 6" w:semiHidden="0" w:uiPriority="63" w:unhideWhenUsed="0"/>
-    <w:lsdException w:name="Medium Shading 2 Accent 6" w:semiHidden="0" w:uiPriority="64" w:unhideWhenUsed="0"/>
-    <w:lsdException w:name="Medium List 1 Accent 6" w:semiHidden="0" w:uiPriority="65" w:unhideWhenUsed="0"/>
-    <w:lsdException w:name="Medium List 2 Accent 6" w:semiHidden="0" w:uiPriority="66" w:unhideWhenUsed="0"/>
-    <w:lsdException w:name="Medium Grid 1 Accent 6" w:semiHidden="0" w:uiPriority="67" w:unhideWhenUsed="0"/>
-    <w:lsdException w:name="Medium Grid 2 Accent 6" w:semiHidden="0" w:uiPriority="68" w:unhideWhenUsed="0"/>
-    <w:lsdException w:name="Medium Grid 3 Accent 6" w:semiHidden="0" w:uiPriority="69" w:unhideWhenUsed="0"/>
-    <w:lsdException w:name="Dark List Accent 6" w:semiHidden="0" w:uiPriority="70" w:unhideWhenUsed="0"/>
-    <w:lsdException w:name="Colorful Shading Accent 6" w:semiHidden="0" w:uiPriority="71" w:unhideWhenUsed="0"/>
-    <w:lsdException w:name="Colorful List Accent 6" w:semiHidden="0" w:uiPriority="72" w:unhideWhenUsed="0"/>
-    <w:lsdException w:name="Colorful Grid Accent 6" w:semiHidden="0" w:uiPriority="73" w:unhideWhenUsed="0"/>
-    <w:lsdException w:name="Subtle Emphasis" w:semiHidden="0" w:uiPriority="19" w:unhideWhenUsed="0" w:qFormat="1"/>
-    <w:lsdException w:name="Intense Emphasis" w:semiHidden="0" w:uiPriority="21" w:unhideWhenUsed="0" w:qFormat="1"/>
-    <w:lsdException w:name="Subtle Reference" w:semiHidden="0" w:uiPriority="31" w:unhideWhenUsed="0" w:qFormat="1"/>
-    <w:lsdException w:name="Intense Reference" w:semiHidden="0" w:uiPriority="32" w:unhideWhenUsed="0" w:qFormat="1"/>
-    <w:lsdException w:name="Book Title" w:semiHidden="0" w:uiPriority="33" w:unhideWhenUsed="0" w:qFormat="1"/>
-    <w:lsdException w:name="Bibliography" w:uiPriority="37"/>
-    <w:lsdException w:name="TOC Heading" w:uiPriority="39" w:qFormat="1"/>
-  </w:latentStyles>
-  <w:style w:type="paragraph" w:default="1" w:styleId="Normal">
-    <w:name w:val="Normal"/>
-    <w:qFormat/>
-  </w:style>
-  <w:style w:type="character" w:default="1" w:styleId="DefaultParagraphFont">
-    <w:name w:val="Default Paragraph Font"/>
-    <w:uiPriority w:val="1"/>
-    <w:semiHidden/>
-    <w:unhideWhenUsed/>
-  </w:style>
-  <w:style w:type="table" w:default="1" w:styleId="TableNormal">
-    <w:name w:val="Normal Table"/>
-    <w:uiPriority w:val="99"/>
-    <w:semiHidden/>
-    <w:unhideWhenUsed/>
-    <w:tblPr>
-      <w:tblInd w:w="0" w:type="dxa"/>
-      <w:tblCellMar>
-        <w:top w:w="0" w:type="dxa"/>
-        <w:left w:w="108" w:type="dxa"/>
-        <w:bottom w:w="0" w:type="dxa"/>
-        <w:right w:w="108" w:type="dxa"/>
-      </w:tblCellMar>
-    </w:tblPr>
-  </w:style>
-  <w:style w:type="numbering" w:default="1" w:styleId="NoList">
-    <w:name w:val="No List"/>
-    <w:uiPriority w:val="99"/>
-    <w:semiHidden/>
-    <w:unhideWhenUsed/>
-  </w:style>
-  <w:style w:type="paragraph" w:styleId="BalloonText">
-    <w:name w:val="Balloon Text"/>
-    <w:basedOn w:val="Normal"/>
-    <w:link w:val="BalloonTextChar"/>
-    <w:uiPriority w:val="99"/>
-    <w:semiHidden/>
-    <w:unhideWhenUsed/>
-    <w:rsid w:val="00767495"/>
-    <w:pPr>
-      <w:spacing w:after="0" w:line="240" w:lineRule="auto"/>
-    </w:pPr>
-    <w:rPr>
-      <w:rFonts w:ascii="Tahoma" w:hAnsi="Tahoma" w:cs="Tahoma"/>
-      <w:sz w:val="16"/>
-      <w:szCs w:val="16"/>
-    </w:rPr>
-  </w:style>
-  <w:style w:type="character" w:customStyle="1" w:styleId="BalloonTextChar">
-    <w:name w:val="Balloon Text Char"/>
-    <w:basedOn w:val="DefaultParagraphFont"/>
-    <w:link w:val="BalloonText"/>
-    <w:uiPriority w:val="99"/>
-    <w:semiHidden/>
-    <w:rsid w:val="00767495"/>
-    <w:rPr>
-      <w:rFonts w:ascii="Tahoma" w:hAnsi="Tahoma" w:cs="Tahoma"/>
-      <w:sz w:val="16"/>
-      <w:szCs w:val="16"/>
-    </w:rPr>
-  </w:style>
-</w:styles>
-</file>
-
-<file path=word/stylesWithEffects.xml><?xml version="1.0" encoding="utf-8"?>
-<w:styles xmlns:wpc="http://schemas.microsoft.com/office/word/2010/wordprocessingCanvas" xmlns:mc="http://schemas.openxmlformats.org/markup-compatibility/2006" xmlns:o="urn:schemas-microsoft-com:office:office" xmlns:r="http://schemas.openxmlformats.org/officeDocument/2006/relationships" xmlns:m="http://schemas.openxmlformats.org/officeDocument/2006/math" xmlns:v="urn:schemas-microsoft-com:vml" xmlns:wp14="http://schemas.microsoft.com/office/word/2010/wordprocessingDrawing" xmlns:wp="http://schemas.openxmlformats.org/drawingml/2006/wordprocessingDrawing" xmlns:w10="urn:schemas-microsoft-com:office:word" xmlns:w="http://schemas.openxmlformats.org/wordprocessingml/2006/main" xmlns:w14="http://schemas.microsoft.com/office/word/2010/wordml" xmlns:wpg="http://schemas.microsoft.com/office/word/2010/wordprocessingGroup" xmlns:wpi="http://schemas.microsoft.com/office/word/2010/wordprocessingInk" xmlns:wne="http://schemas.microsoft.com/office/word/2006/wordml" xmlns:wps="http://schemas.microsoft.com/office/word/2010/wordprocessingShape" mc:Ignorable="w14 wp14">
-  <w:docDefaults>
-    <w:rPrDefault>
-      <w:rPr>
-        <w:rFonts w:asciiTheme="minorHAnsi" w:eastAsiaTheme="minorHAnsi" w:hAnsiTheme="minorHAnsi" w:cstheme="minorBidi"/>
-        <w:sz w:val="22"/>
-        <w:szCs w:val="22"/>
-        <w:lang w:val="en-IN" w:eastAsia="en-US" w:bidi="ar-SA"/>
-      </w:rPr>
-    </w:rPrDefault>
-    <w:pPrDefault>
-      <w:pPr>
-        <w:spacing w:after="200" w:line="276" w:lineRule="auto"/>
-      </w:pPr>
-    </w:pPrDefault>
-  </w:docDefaults>
-  <w:latentStyles w:defLockedState="0" w:defUIPriority="99" w:defSemiHidden="1" w:defUnhideWhenUsed="1" w:defQFormat="0" w:count="267">
-    <w:lsdException w:name="Normal" w:semiHidden="0" w:uiPriority="0" w:unhideWhenUsed="0" w:qFormat="1"/>
-    <w:lsdException w:name="heading 1" w:semiHidden="0" w:uiPriority="9" w:unhideWhenUsed="0" w:qFormat="1"/>
-    <w:lsdException w:name="heading 2" w:uiPriority="9" w:qFormat="1"/>
-    <w:lsdException w:name="heading 3" w:uiPriority="9" w:qFormat="1"/>
-    <w:lsdException w:name="heading 4" w:uiPriority="9" w:qFormat="1"/>
-    <w:lsdException w:name="heading 5" w:uiPriority="9" w:qFormat="1"/>
-    <w:lsdException w:name="heading 6" w:uiPriority="9" w:qFormat="1"/>
-    <w:lsdException w:name="heading 7" w:uiPriority="9" w:qFormat="1"/>
-    <w:lsdException w:name="heading 8" w:uiPriority="9" w:qFormat="1"/>
-    <w:lsdException w:name="heading 9" w:uiPriority="9" w:qFormat="1"/>
-    <w:lsdException w:name="toc 1" w:uiPriority="39"/>
-    <w:lsdException w:name="toc 2" w:uiPriority="39"/>
-    <w:lsdException w:name="toc 3" w:uiPriority="39"/>
-    <w:lsdException w:name="toc 4" w:uiPriority="39"/>
-    <w:lsdException w:name="toc 5" w:uiPriority="39"/>
-    <w:lsdException w:name="toc 6" w:uiPriority="39"/>
-    <w:lsdException w:name="toc 7" w:uiPriority="39"/>
-    <w:lsdException w:name="toc 8" w:uiPriority="39"/>
-    <w:lsdException w:name="toc 9" w:uiPriority="39"/>
-    <w:lsdException w:name="caption" w:uiPriority="35" w:qFormat="1"/>
-    <w:lsdException w:name="Title" w:semiHidden="0" w:uiPriority="10" w:unhideWhenUsed="0" w:qFormat="1"/>
-    <w:lsdException w:name="Default Paragraph Font" w:uiPriority="1"/>
-    <w:lsdException w:name="Subtitle" w:semiHidden="0" w:uiPriority="11" w:unhideWhenUsed="0" w:qFormat="1"/>
-    <w:lsdException w:name="Strong" w:semiHidden="0" w:uiPriority="22" w:unhideWhenUsed="0" w:qFormat="1"/>
-    <w:lsdException w:name="Emphasis" w:semiHidden="0" w:uiPriority="20" w:unhideWhenUsed="0" w:qFormat="1"/>
-    <w:lsdException w:name="Table Grid" w:semiHidden="0" w:uiPriority="59" w:unhideWhenUsed="0"/>
-    <w:lsdException w:name="Placeholder Text" w:unhideWhenUsed="0"/>
-    <w:lsdException w:name="No Spacing" w:semiHidden="0" w:uiPriority="1" w:unhideWhenUsed="0" w:qFormat="1"/>
-    <w:lsdException w:name="Light Shading" w:semiHidden="0" w:uiPriority="60" w:unhideWhenUsed="0"/>
-    <w:lsdException w:name="Light List" w:semiHidden="0" w:uiPriority="61" w:unhideWhenUsed="0"/>
-    <w:lsdException w:name="Light Grid" w:semiHidden="0" w:uiPriority="62" w:unhideWhenUsed="0"/>
-    <w:lsdException w:name="Medium Shading 1" w:semiHidden="0" w:uiPriority="63" w:unhideWhenUsed="0"/>
-    <w:lsdException w:name="Medium Shading 2" w:semiHidden="0" w:uiPriority="64" w:unhideWhenUsed="0"/>
-    <w:lsdException w:name="Medium List 1" w:semiHidden="0" w:uiPriority="65" w:unhideWhenUsed="0"/>
-    <w:lsdException w:name="Medium List 2" w:semiHidden="0" w:uiPriority="66" w:unhideWhenUsed="0"/>
-    <w:lsdException w:name="Medium Grid 1" w:semiHidden="0" w:uiPriority="67" w:unhideWhenUsed="0"/>
-    <w:lsdException w:name="Medium Grid 2" w:semiHidden="0" w:uiPriority="68" w:unhideWhenUsed="0"/>
-    <w:lsdException w:name="Medium Grid 3" w:semiHidden="0" w:uiPriority="69" w:unhideWhenUsed="0"/>
-    <w:lsdException w:name="Dark List" w:semiHidden="0" w:uiPriority="70" w:unhideWhenUsed="0"/>
-    <w:lsdException w:name="Colorful Shading" w:semiHidden="0" w:uiPriority="71" w:unhideWhenUsed="0"/>
-    <w:lsdException w:name="Colorful List" w:semiHidden="0" w:uiPriority="72" w:unhideWhenUsed="0"/>
-    <w:lsdException w:name="Colorful Grid" w:semiHidden="0" w:uiPriority="73" w:unhideWhenUsed="0"/>
-    <w:lsdException w:name="Light Shading Accent 1" w:semiHidden="0" w:uiPriority="60" w:unhideWhenUsed="0"/>
-    <w:lsdException w:name="Light List Accent 1" w:semiHidden="0" w:uiPriority="61" w:unhideWhenUsed="0"/>
-    <w:lsdException w:name="Light Grid Accent 1" w:semiHidden="0" w:uiPriority="62" w:unhideWhenUsed="0"/>
-    <w:lsdException w:name="Medium Shading 1 Accent 1" w:semiHidden="0" w:uiPriority="63" w:unhideWhenUsed="0"/>
-    <w:lsdException w:name="Medium Shading 2 Accent 1" w:semiHidden="0" w:uiPriority="64" w:unhideWhenUsed="0"/>
-    <w:lsdException w:name="Medium List 1 Accent 1" w:semiHidden="0" w:uiPriority="65" w:unhideWhenUsed="0"/>
-    <w:lsdException w:name="Revision" w:unhideWhenUsed="0"/>
-    <w:lsdException w:name="List Paragraph" w:semiHidden="0" w:uiPriority="34" w:unhideWhenUsed="0" w:qFormat="1"/>
-    <w:lsdException w:name="Quote" w:semiHidden="0" w:uiPriority="29" w:unhideWhenUsed="0" w:qFormat="1"/>
-    <w:lsdException w:name="Intense Quote" w:semiHidden="0" w:uiPriority="30" w:unhideWhenUsed="0" w:qFormat="1"/>
-    <w:lsdException w:name="Medium List 2 Accent 1" w:semiHidden="0" w:uiPriority="66" w:unhideWhenUsed="0"/>
-    <w:lsdException w:name="Medium Grid 1 Accent 1" w:semiHidden="0" w:uiPriority="67" w:unhideWhenUsed="0"/>
-    <w:lsdException w:name="Medium Grid 2 Accent 1" w:semiHidden="0" w:uiPriority="68" w:unhideWhenUsed="0"/>
-    <w:lsdException w:name="Medium Grid 3 Accent 1" w:semiHidden="0" w:uiPriority="69" w:unhideWhenUsed="0"/>
-    <w:lsdException w:name="Dark List Accent 1" w:semiHidden="0" w:uiPriority="70" w:unhideWhenUsed="0"/>
-    <w:lsdException w:name="Colorful Shading Accent 1" w:semiHidden="0" w:uiPriority="71" w:unhideWhenUsed="0"/>
-    <w:lsdException w:name="Colorful List Accent 1" w:semiHidden="0" w:uiPriority="72" w:unhideWhenUsed="0"/>
-    <w:lsdException w:name="Colorful Grid Accent 1" w:semiHidden="0" w:uiPriority="73" w:unhideWhenUsed="0"/>
-    <w:lsdException w:name="Light Shading Accent 2" w:semiHidden="0" w:uiPriority="60" w:unhideWhenUsed="0"/>
-    <w:lsdException w:name="Light List Accent 2" w:semiHidden="0" w:uiPriority="61" w:unhideWhenUsed="0"/>
-    <w:lsdException w:name="Light Grid Accent 2" w:semiHidden="0" w:uiPriority="62" w:unhideWhenUsed="0"/>
-    <w:lsdException w:name="Medium Shading 1 Accent 2" w:semiHidden="0" w:uiPriority="63" w:unhideWhenUsed="0"/>
-    <w:lsdException w:name="Medium Shading 2 Accent 2" w:semiHidden="0" w:uiPriority="64" w:unhideWhenUsed="0"/>
-    <w:lsdException w:name="Medium List 1 Accent 2" w:semiHidden="0" w:uiPriority="65" w:unhideWhenUsed="0"/>
-    <w:lsdException w:name="Medium List 2 Accent 2" w:semiHidden="0" w:uiPriority="66" w:unhideWhenUsed="0"/>
-    <w:lsdException w:name="Medium Grid 1 Accent 2" w:semiHidden="0" w:uiPriority="67" w:unhideWhenUsed="0"/>
-    <w:lsdException w:name="Medium Grid 2 Accent 2" w:semiHidden="0" w:uiPriority="68" w:unhideWhenUsed="0"/>
-    <w:lsdException w:name="Medium Grid 3 Accent 2" w:semiHidden="0" w:uiPriority="69" w:unhideWhenUsed="0"/>
-    <w:lsdException w:name="Dark List Accent 2" w:semiHidden="0" w:uiPriority="70" w:unhideWhenUsed="0"/>
-    <w:lsdException w:name="Colorful Shading Accent 2" w:semiHidden="0" w:uiPriority="71" w:unhideWhenUsed="0"/>
-    <w:lsdException w:name="Colorful List Accent 2" w:semiHidden="0" w:uiPriority="72" w:unhideWhenUsed="0"/>
-    <w:lsdException w:name="Colorful Grid Accent 2" w:semiHidden="0" w:uiPriority="73" w:unhideWhenUsed="0"/>
-    <w:lsdException w:name="Light Shading Accent 3" w:semiHidden="0" w:uiPriority="60" w:unhideWhenUsed="0"/>
-    <w:lsdException w:name="Light List Accent 3" w:semiHidden="0" w:uiPriority="61" w:unhideWhenUsed="0"/>
-    <w:lsdException w:name="Light Grid Accent 3" w:semiHidden="0" w:uiPriority="62" w:unhideWhenUsed="0"/>
-    <w:lsdException w:name="Medium Shading 1 Accent 3" w:semiHidden="0" w:uiPriority="63" w:unhideWhenUsed="0"/>
-    <w:lsdException w:name="Medium Shading 2 Accent 3" w:semiHidden="0" w:uiPriority="64" w:unhideWhenUsed="0"/>
-    <w:lsdException w:name="Medium List 1 Accent 3" w:semiHidden="0" w:uiPriority="65" w:unhideWhenUsed="0"/>
-    <w:lsdException w:name="Medium List 2 Accent 3" w:semiHidden="0" w:uiPriority="66" w:unhideWhenUsed="0"/>
-    <w:lsdException w:name="Medium Grid 1 Accent 3" w:semiHidden="0" w:uiPriority="67" w:unhideWhenUsed="0"/>
-    <w:lsdException w:name="Medium Grid 2 Accent 3" w:semiHidden="0" w:uiPriority="68" w:unhideWhenUsed="0"/>
-    <w:lsdException w:name="Medium Grid 3 Accent 3" w:semiHidden="0" w:uiPriority="69" w:unhideWhenUsed="0"/>
-    <w:lsdException w:name="Dark List Accent 3" w:semiHidden="0" w:uiPriority="70" w:unhideWhenUsed="0"/>
-    <w:lsdException w:name="Colorful Shading Accent 3" w:semiHidden="0" w:uiPriority="71" w:unhideWhenUsed="0"/>
-    <w:lsdException w:name="Colorful List Accent 3" w:semiHidden="0" w:uiPriority="72" w:unhideWhenUsed="0"/>
-    <w:lsdException w:name="Colorful Grid Accent 3" w:semiHidden="0" w:uiPriority="73" w:unhideWhenUsed="0"/>
-    <w:lsdException w:name="Light Shading Accent 4" w:semiHidden="0" w:uiPriority="60" w:unhideWhenUsed="0"/>
-    <w:lsdException w:name="Light List Accent 4" w:semiHidden="0" w:uiPriority="61" w:unhideWhenUsed="0"/>
-    <w:lsdException w:name="Light Grid Accent 4" w:semiHidden="0" w:uiPriority="62" w:unhideWhenUsed="0"/>
-    <w:lsdException w:name="Medium Shading 1 Accent 4" w:semiHidden="0" w:uiPriority="63" w:unhideWhenUsed="0"/>
-    <w:lsdException w:name="Medium Shading 2 Accent 4" w:semiHidden="0" w:uiPriority="64" w:unhideWhenUsed="0"/>
-    <w:lsdException w:name="Medium List 1 Accent 4" w:semiHidden="0" w:uiPriority="65" w:unhideWhenUsed="0"/>
-    <w:lsdException w:name="Medium List 2 Accent 4" w:semiHidden="0" w:uiPriority="66" w:unhideWhenUsed="0"/>
-    <w:lsdException w:name="Medium Grid 1 Accent 4" w:semiHidden="0" w:uiPriority="67" w:unhideWhenUsed="0"/>
-    <w:lsdException w:name="Medium Grid 2 Accent 4" w:semiHidden="0" w:uiPriority="68" w:unhideWhenUsed="0"/>
-    <w:lsdException w:name="Medium Grid 3 Accent 4" w:semiHidden="0" w:uiPriority="69" w:unhideWhenUsed="0"/>
-    <w:lsdException w:name="Dark List Accent 4" w:semiHidden="0" w:uiPriority="70" w:unhideWhenUsed="0"/>
-    <w:lsdException w:name="Colorful Shading Accent 4" w:semiHidden="0" w:uiPriority="71" w:unhideWhenUsed="0"/>
-    <w:lsdException w:name="Colorful List Accent 4" w:semiHidden="0" w:uiPriority="72" w:unhideWhenUsed="0"/>
-    <w:lsdException w:name="Colorful Grid Accent 4" w:semiHidden="0" w:uiPriority="73" w:unhideWhenUsed="0"/>
-    <w:lsdException w:name="Light Shading Accent 5" w:semiHidden="0" w:uiPriority="60" w:unhideWhenUsed="0"/>
-    <w:lsdException w:name="Light List Accent 5" w:semiHidden="0" w:uiPriority="61" w:unhideWhenUsed="0"/>
-    <w:lsdException w:name="Light Grid Accent 5" w:semiHidden="0" w:uiPriority="62" w:unhideWhenUsed="0"/>
-    <w:lsdException w:name="Medium Shading 1 Accent 5" w:semiHidden="0" w:uiPriority="63" w:unhideWhenUsed="0"/>
-    <w:lsdException w:name="Medium Shading 2 Accent 5" w:semiHidden="0" w:uiPriority="64" w:unhideWhenUsed="0"/>
-    <w:lsdException w:name="Medium List 1 Accent 5" w:semiHidden="0" w:uiPriority="65" w:unhideWhenUsed="0"/>
-    <w:lsdException w:name="Medium List 2 Accent 5" w:semiHidden="0" w:uiPriority="66" w:unhideWhenUsed="0"/>
-    <w:lsdException w:name="Medium Grid 1 Accent 5" w:semiHidden="0" w:uiPriority="67" w:unhideWhenUsed="0"/>
-    <w:lsdException w:name="Medium Grid 2 Accent 5" w:semiHidden="0" w:uiPriority="68" w:unhideWhenUsed="0"/>
-    <w:lsdException w:name="Medium Grid 3 Accent 5" w:semiHidden="0" w:uiPriority="69" w:unhideWhenUsed="0"/>
-    <w:lsdException w:name="Dark List Accent 5" w:semiHidden="0" w:uiPriority="70" w:unhideWhenUsed="0"/>
-    <w:lsdException w:name="Colorful Shading Accent 5" w:semiHidden="0" w:uiPriority="71" w:unhideWhenUsed="0"/>
-    <w:lsdException w:name="Colorful List Accent 5" w:semiHidden="0" w:uiPriority="72" w:unhideWhenUsed="0"/>
-    <w:lsdException w:name="Colorful Grid Accent 5" w:semiHidden="0" w:uiPriority="73" w:unhideWhenUsed="0"/>
-    <w:lsdException w:name="Light Shading Accent 6" w:semiHidden="0" w:uiPriority="60" w:unhideWhenUsed="0"/>
-    <w:lsdException w:name="Light List Accent 6" w:semiHidden="0" w:uiPriority="61" w:unhideWhenUsed="0"/>
-    <w:lsdException w:name="Light Grid Accent 6" w:semiHidden="0" w:uiPriority="62" w:unhideWhenUsed="0"/>
-    <w:lsdException w:name="Medium Shading 1 Accent 6" w:semiHidden="0" w:uiPriority="63" w:unhideWhenUsed="0"/>
-    <w:lsdException w:name="Medium Shading 2 Accent 6" w:semiHidden="0" w:uiPriority="64" w:unhideWhenUsed="0"/>
-    <w:lsdException w:name="Medium List 1 Accent 6" w:semiHidden="0" w:uiPriority="65" w:unhideWhenUsed="0"/>
-    <w:lsdException w:name="Medium List 2 Accent 6" w:semiHidden="0" w:uiPriority="66" w:unhideWhenUsed="0"/>
-    <w:lsdException w:name="Medium Grid 1 Accent 6" w:semiHidden="0" w:uiPriority="67" w:unhideWhenUsed="0"/>
-    <w:lsdException w:name="Medium Grid 2 Accent 6" w:semiHidden="0" w:uiPriority="68" w:unhideWhenUsed="0"/>
-    <w:lsdException w:name="Medium Grid 3 Accent 6" w:semiHidden="0" w:uiPriority="69" w:unhideWhenUsed="0"/>
-    <w:lsdException w:name="Dark List Accent 6" w:semiHidden="0" w:uiPriority="70" w:unhideWhenUsed="0"/>
-    <w:lsdException w:name="Colorful Shading Accent 6" w:semiHidden="0" w:uiPriority="71" w:unhideWhenUsed="0"/>
-    <w:lsdException w:name="Colorful List Accent 6" w:semiHidden="0" w:uiPriority="72" w:unhideWhenUsed="0"/>
-    <w:lsdException w:name="Colorful Grid Accent 6" w:semiHidden="0" w:uiPriority="73" w:unhideWhenUsed="0"/>
-    <w:lsdException w:name="Subtle Emphasis" w:semiHidden="0" w:uiPriority="19" w:unhideWhenUsed="0" w:qFormat="1"/>
-    <w:lsdException w:name="Intense Emphasis" w:semiHidden="0" w:uiPriority="21" w:unhideWhenUsed="0" w:qFormat="1"/>
-    <w:lsdException w:name="Subtle Reference" w:semiHidden="0" w:uiPriority="31" w:unhideWhenUsed="0" w:qFormat="1"/>
-    <w:lsdException w:name="Intense Reference" w:semiHidden="0" w:uiPriority="32" w:unhideWhenUsed="0" w:qFormat="1"/>
-    <w:lsdException w:name="Book Title" w:semiHidden="0" w:uiPriority="33" w:unhideWhenUsed="0" w:qFormat="1"/>
-    <w:lsdException w:name="Bibliography" w:uiPriority="37"/>
-    <w:lsdException w:name="TOC Heading" w:uiPriority="39" w:qFormat="1"/>
+  <w:latentStyles w:defLockedState="0" w:defUIPriority="99" w:defSemiHidden="0" w:defUnhideWhenUsed="0" w:defQFormat="0" w:count="376">
+    <w:lsdException w:name="Normal" w:uiPriority="0" w:qFormat="1"/>
+    <w:lsdException w:name="heading 1" w:uiPriority="9" w:qFormat="1"/>
+    <w:lsdException w:name="heading 2" w:semiHidden="1" w:uiPriority="9" w:unhideWhenUsed="1" w:qFormat="1"/>
+    <w:lsdException w:name="heading 3" w:semiHidden="1" w:uiPriority="9" w:unhideWhenUsed="1" w:qFormat="1"/>
+    <w:lsdException w:name="heading 4" w:semiHidden="1" w:uiPriority="9" w:unhideWhenUsed="1" w:qFormat="1"/>
+    <w:lsdException w:name="heading 5" w:semiHidden="1" w:uiPriority="9" w:unhideWhenUsed="1" w:qFormat="1"/>
+    <w:lsdException w:name="heading 6" w:semiHidden="1" w:uiPriority="9" w:unhideWhenUsed="1" w:qFormat="1"/>
+    <w:lsdException w:name="heading 7" w:semiHidden="1" w:uiPriority="9" w:unhideWhenUsed="1" w:qFormat="1"/>
+    <w:lsdException w:name="heading 8" w:semiHidden="1" w:uiPriority="9" w:unhideWhenUsed="1" w:qFormat="1"/>
+    <w:lsdException w:name="heading 9" w:semiHidden="1" w:uiPriority="9" w:unhideWhenUsed="1" w:qFormat="1"/>
+    <w:lsdException w:name="index 1" w:semiHidden="1" w:unhideWhenUsed="1"/>
+    <w:lsdException w:name="index 2" w:semiHidden="1" w:unhideWhenUsed="1"/>
+    <w:lsdException w:name="index 3" w:semiHidden="1" w:unhideWhenUsed="1"/>
+    <w:lsdException w:name="index 4" w:semiHidden="1" w:unhideWhenUsed="1"/>
+    <w:lsdException w:name="index 5" w:semiHidden="1" w:unhideWhenUsed="1"/>
+    <w:lsdException w:name="index 6" w:semiHidden="1" w:unhideWhenUsed="1"/>
+    <w:lsdException w:name="index 7" w:semiHidden="1" w:unhideWhenUsed="1"/>
+    <w:lsdException w:name="index 8" w:semiHidden="1" w:unhideWhenUsed="1"/>
+    <w:lsdException w:name="index 9" w:semiHidden="1" w:unhideWhenUsed="1"/>
+    <w:lsdException w:name="toc 1" w:semiHidden="1" w:uiPriority="39" w:unhideWhenUsed="1"/>
+    <w:lsdException w:name="toc 2" w:semiHidden="1" w:uiPriority="39" w:unhideWhenUsed="1"/>
+    <w:lsdException w:name="toc 3" w:semiHidden="1" w:uiPriority="39" w:unhideWhenUsed="1"/>
+    <w:lsdException w:name="toc 4" w:semiHidden="1" w:uiPriority="39" w:unhideWhenUsed="1"/>
+    <w:lsdException w:name="toc 5" w:semiHidden="1" w:uiPriority="39" w:unhideWhenUsed="1"/>
+    <w:lsdException w:name="toc 6" w:semiHidden="1" w:uiPriority="39" w:unhideWhenUsed="1"/>
+    <w:lsdException w:name="toc 7" w:semiHidden="1" w:uiPriority="39" w:unhideWhenUsed="1"/>
+    <w:lsdException w:name="toc 8" w:semiHidden="1" w:uiPriority="39" w:unhideWhenUsed="1"/>
+    <w:lsdException w:name="toc 9" w:semiHidden="1" w:uiPriority="39" w:unhideWhenUsed="1"/>
+    <w:lsdException w:name="Normal Indent" w:semiHidden="1" w:unhideWhenUsed="1"/>
+    <w:lsdException w:name="footnote text" w:semiHidden="1" w:unhideWhenUsed="1"/>
+    <w:lsdException w:name="annotation text" w:semiHidden="1" w:unhideWhenUsed="1"/>
+    <w:lsdException w:name="header" w:semiHidden="1" w:unhideWhenUsed="1"/>
+    <w:lsdException w:name="footer" w:semiHidden="1" w:unhideWhenUsed="1"/>
+    <w:lsdException w:name="index heading" w:semiHidden="1" w:unhideWhenUsed="1"/>
+    <w:lsdException w:name="caption" w:semiHidden="1" w:uiPriority="35" w:unhideWhenUsed="1" w:qFormat="1"/>
+    <w:lsdException w:name="table of figures" w:semiHidden="1" w:unhideWhenUsed="1"/>
+    <w:lsdException w:name="envelope address" w:semiHidden="1" w:unhideWhenUsed="1"/>
+    <w:lsdException w:name="envelope return" w:semiHidden="1" w:unhideWhenUsed="1"/>
+    <w:lsdException w:name="footnote reference" w:semiHidden="1" w:unhideWhenUsed="1"/>
+    <w:lsdException w:name="annotation reference" w:semiHidden="1" w:unhideWhenUsed="1"/>
+    <w:lsdException w:name="line number" w:semiHidden="1" w:unhideWhenUsed="1"/>
+    <w:lsdException w:name="page number" w:semiHidden="1" w:unhideWhenUsed="1"/>
+    <w:lsdException w:name="endnote reference" w:semiHidden="1" w:unhideWhenUsed="1"/>
+    <w:lsdException w:name="endnote text" w:semiHidden="1" w:unhideWhenUsed="1"/>
+    <w:lsdException w:name="table of authorities" w:semiHidden="1" w:unhideWhenUsed="1"/>
+    <w:lsdException w:name="macro" w:semiHidden="1" w:unhideWhenUsed="1"/>
+    <w:lsdException w:name="toa heading" w:semiHidden="1" w:unhideWhenUsed="1"/>
+    <w:lsdException w:name="List" w:semiHidden="1" w:unhideWhenUsed="1"/>
+    <w:lsdException w:name="List Bullet" w:semiHidden="1" w:unhideWhenUsed="1"/>
+    <w:lsdException w:name="List Number" w:semiHidden="1" w:unhideWhenUsed="1"/>
+    <w:lsdException w:name="List 2" w:semiHidden="1" w:unhideWhenUsed="1"/>
+    <w:lsdException w:name="List 3" w:semiHidden="1" w:unhideWhenUsed="1"/>
+    <w:lsdException w:name="List 4" w:semiHidden="1" w:unhideWhenUsed="1"/>
+    <w:lsdException w:name="List 5" w:semiHidden="1" w:unhideWhenUsed="1"/>
+    <w:lsdException w:name="List Bullet 2" w:semiHidden="1" w:unhideWhenUsed="1"/>
+    <w:lsdException w:name="List Bullet 3" w:semiHidden="1" w:unhideWhenUsed="1"/>
+    <w:lsdException w:name="List Bullet 4" w:semiHidden="1" w:unhideWhenUsed="1"/>
+    <w:lsdException w:name="List Bullet 5" w:semiHidden="1" w:unhideWhenUsed="1"/>
+    <w:lsdException w:name="List Number 2" w:semiHidden="1" w:unhideWhenUsed="1"/>
+    <w:lsdException w:name="List Number 3" w:semiHidden="1" w:unhideWhenUsed="1"/>
+    <w:lsdException w:name="List Number 4" w:semiHidden="1" w:unhideWhenUsed="1"/>
+    <w:lsdException w:name="List Number 5" w:semiHidden="1" w:unhideWhenUsed="1"/>
+    <w:lsdException w:name="Title" w:uiPriority="10" w:qFormat="1"/>
+    <w:lsdException w:name="Closing" w:semiHidden="1" w:unhideWhenUsed="1"/>
+    <w:lsdException w:name="Signature" w:semiHidden="1" w:unhideWhenUsed="1"/>
+    <w:lsdException w:name="Default Paragraph Font" w:semiHidden="1" w:uiPriority="1" w:unhideWhenUsed="1"/>
+    <w:lsdException w:name="Body Text" w:semiHidden="1" w:unhideWhenUsed="1"/>
+    <w:lsdException w:name="Body Text Indent" w:semiHidden="1" w:unhideWhenUsed="1"/>
+    <w:lsdException w:name="List Continue" w:semiHidden="1" w:unhideWhenUsed="1"/>
+    <w:lsdException w:name="List Continue 2" w:semiHidden="1" w:unhideWhenUsed="1"/>
+    <w:lsdException w:name="List Continue 3" w:semiHidden="1" w:unhideWhenUsed="1"/>
+    <w:lsdException w:name="List Continue 4" w:semiHidden="1" w:unhideWhenUsed="1"/>
+    <w:lsdException w:name="List Continue 5" w:semiHidden="1" w:unhideWhenUsed="1"/>
+    <w:lsdException w:name="Message Header" w:semiHidden="1" w:unhideWhenUsed="1"/>
+    <w:lsdException w:name="Subtitle" w:uiPriority="11" w:qFormat="1"/>
+    <w:lsdException w:name="Salutation" w:semiHidden="1" w:unhideWhenUsed="1"/>
+    <w:lsdException w:name="Date" w:semiHidden="1" w:unhideWhenUsed="1"/>
+    <w:lsdException w:name="Body Text First Indent" w:semiHidden="1" w:unhideWhenUsed="1"/>
+    <w:lsdException w:name="Body Text First Indent 2" w:semiHidden="1" w:unhideWhenUsed="1"/>
+    <w:lsdException w:name="Note Heading" w:semiHidden="1" w:unhideWhenUsed="1"/>
+    <w:lsdException w:name="Body Text 2" w:semiHidden="1" w:unhideWhenUsed="1"/>
+    <w:lsdException w:name="Body Text 3" w:semiHidden="1" w:unhideWhenUsed="1"/>
+    <w:lsdException w:name="Body Text Indent 2" w:semiHidden="1" w:unhideWhenUsed="1"/>
+    <w:lsdException w:name="Body Text Indent 3" w:semiHidden="1" w:unhideWhenUsed="1"/>
+    <w:lsdException w:name="Block Text" w:semiHidden="1" w:unhideWhenUsed="1"/>
+    <w:lsdException w:name="Hyperlink" w:semiHidden="1" w:unhideWhenUsed="1"/>
+    <w:lsdException w:name="FollowedHyperlink" w:semiHidden="1" w:unhideWhenUsed="1"/>
+    <w:lsdException w:name="Strong" w:uiPriority="22" w:qFormat="1"/>
+    <w:lsdException w:name="Emphasis" w:uiPriority="20" w:qFormat="1"/>
+    <w:lsdException w:name="Document Map" w:semiHidden="1" w:unhideWhenUsed="1"/>
+    <w:lsdException w:name="Plain Text" w:semiHidden="1" w:unhideWhenUsed="1"/>
+    <w:lsdException w:name="E-mail Signature" w:semiHidden="1" w:unhideWhenUsed="1"/>
+    <w:lsdException w:name="HTML Top of Form" w:semiHidden="1" w:unhideWhenUsed="1"/>
+    <w:lsdException w:name="HTML Bottom of Form" w:semiHidden="1" w:unhideWhenUsed="1"/>
+    <w:lsdException w:name="Normal (Web)" w:semiHidden="1" w:unhideWhenUsed="1"/>
+    <w:lsdException w:name="HTML Acronym" w:semiHidden="1" w:unhideWhenUsed="1"/>
+    <w:lsdException w:name="HTML Address" w:semiHidden="1" w:unhideWhenUsed="1"/>
+    <w:lsdException w:name="HTML Cite" w:semiHidden="1" w:unhideWhenUsed="1"/>
+    <w:lsdException w:name="HTML Code" w:semiHidden="1" w:unhideWhenUsed="1"/>
+    <w:lsdException w:name="HTML Definition" w:semiHidden="1" w:unhideWhenUsed="1"/>
+    <w:lsdException w:name="HTML Keyboard" w:semiHidden="1" w:unhideWhenUsed="1"/>
+    <w:lsdException w:name="HTML Preformatted" w:semiHidden="1" w:unhideWhenUsed="1"/>
+    <w:lsdException w:name="HTML Sample" w:semiHidden="1" w:unhideWhenUsed="1"/>
+    <w:lsdException w:name="HTML Typewriter" w:semiHidden="1" w:unhideWhenUsed="1"/>
+    <w:lsdException w:name="HTML Variable" w:semiHidden="1" w:unhideWhenUsed="1"/>
+    <w:lsdException w:name="Normal Table" w:semiHidden="1" w:unhideWhenUsed="1"/>
+    <w:lsdException w:name="annotation subject" w:semiHidden="1" w:unhideWhenUsed="1"/>
+    <w:lsdException w:name="No List" w:semiHidden="1" w:unhideWhenUsed="1"/>
+    <w:lsdException w:name="Outline List 1" w:semiHidden="1" w:unhideWhenUsed="1"/>
+    <w:lsdException w:name="Outline List 2" w:semiHidden="1" w:unhideWhenUsed="1"/>
+    <w:lsdException w:name="Outline List 3" w:semiHidden="1" w:unhideWhenUsed="1"/>
+    <w:lsdException w:name="Table Simple 1" w:semiHidden="1" w:unhideWhenUsed="1"/>
+    <w:lsdException w:name="Table Simple 2" w:semiHidden="1" w:unhideWhenUsed="1"/>
+    <w:lsdException w:name="Table Simple 3" w:semiHidden="1" w:unhideWhenUsed="1"/>
+    <w:lsdException w:name="Table Classic 1" w:semiHidden="1" w:unhideWhenUsed="1"/>
+    <w:lsdException w:name="Table Classic 2" w:semiHidden="1" w:unhideWhenUsed="1"/>
+    <w:lsdException w:name="Table Classic 3" w:semiHidden="1" w:unhideWhenUsed="1"/>
+    <w:lsdException w:name="Table Classic 4" w:semiHidden="1" w:unhideWhenUsed="1"/>
+    <w:lsdException w:name="Table Colorful 1" w:semiHidden="1" w:unhideWhenUsed="1"/>
+    <w:lsdException w:name="Table Colorful 2" w:semiHidden="1" w:unhideWhenUsed="1"/>
+    <w:lsdException w:name="Table Colorful 3" w:semiHidden="1" w:unhideWhenUsed="1"/>
+    <w:lsdException w:name="Table Columns 1" w:semiHidden="1" w:unhideWhenUsed="1"/>
+    <w:lsdException w:name="Table Columns 2" w:semiHidden="1" w:unhideWhenUsed="1"/>
+    <w:lsdException w:name="Table Columns 3" w:semiHidden="1" w:unhideWhenUsed="1"/>
+    <w:lsdException w:name="Table Columns 4" w:semiHidden="1" w:unhideWhenUsed="1"/>
+    <w:lsdException w:name="Table Columns 5" w:semiHidden="1" w:unhideWhenUsed="1"/>
+    <w:lsdException w:name="Table Grid 1" w:semiHidden="1" w:unhideWhenUsed="1"/>
+    <w:lsdException w:name="Table Grid 2" w:semiHidden="1" w:unhideWhenUsed="1"/>
+    <w:lsdException w:name="Table Grid 3" w:semiHidden="1" w:unhideWhenUsed="1"/>
+    <w:lsdException w:name="Table Grid 4" w:semiHidden="1" w:unhideWhenUsed="1"/>
+    <w:lsdException w:name="Table Grid 5" w:semiHidden="1" w:unhideWhenUsed="1"/>
+    <w:lsdException w:name="Table Grid 6" w:semiHidden="1" w:unhideWhenUsed="1"/>
+    <w:lsdException w:name="Table Grid 7" w:semiHidden="1" w:unhideWhenUsed="1"/>
+    <w:lsdException w:name="Table Grid 8" w:semiHidden="1" w:unhideWhenUsed="1"/>
+    <w:lsdException w:name="Table List 1" w:semiHidden="1" w:unhideWhenUsed="1"/>
+    <w:lsdException w:name="Table List 2" w:semiHidden="1" w:unhideWhenUsed="1"/>
+    <w:lsdException w:name="Table List 3" w:semiHidden="1" w:unhideWhenUsed="1"/>
+    <w:lsdException w:name="Table List 4" w:semiHidden="1" w:unhideWhenUsed="1"/>
+    <w:lsdException w:name="Table List 5" w:semiHidden="1" w:unhideWhenUsed="1"/>
+    <w:lsdException w:name="Table List 6" w:semiHidden="1" w:unhideWhenUsed="1"/>
+    <w:lsdException w:name="Table List 7" w:semiHidden="1" w:unhideWhenUsed="1"/>
+    <w:lsdException w:name="Table List 8" w:semiHidden="1" w:unhideWhenUsed="1"/>
+    <w:lsdException w:name="Table 3D effects 1" w:semiHidden="1" w:unhideWhenUsed="1"/>
+    <w:lsdException w:name="Table 3D effects 2" w:semiHidden="1" w:unhideWhenUsed="1"/>
+    <w:lsdException w:name="Table 3D effects 3" w:semiHidden="1" w:unhideWhenUsed="1"/>
+    <w:lsdException w:name="Table Contemporary" w:semiHidden="1" w:unhideWhenUsed="1"/>
+    <w:lsdException w:name="Table Elegant" w:semiHidden="1" w:unhideWhenUsed="1"/>
+    <w:lsdException w:name="Table Professional" w:semiHidden="1" w:unhideWhenUsed="1"/>
+    <w:lsdException w:name="Table Subtle 1" w:semiHidden="1" w:unhideWhenUsed="1"/>
+    <w:lsdException w:name="Table Subtle 2" w:semiHidden="1" w:unhideWhenUsed="1"/>
+    <w:lsdException w:name="Table Web 1" w:semiHidden="1" w:unhideWhenUsed="1"/>
+    <w:lsdException w:name="Table Web 2" w:semiHidden="1" w:unhideWhenUsed="1"/>
+    <w:lsdException w:name="Table Web 3" w:semiHidden="1" w:unhideWhenUsed="1"/>
+    <w:lsdException w:name="Balloon Text" w:semiHidden="1" w:unhideWhenUsed="1"/>
+    <w:lsdException w:name="Table Grid" w:semiHidden="1" w:uiPriority="59" w:unhideWhenUsed="1"/>
+    <w:lsdException w:name="Table Theme" w:semiHidden="1" w:unhideWhenUsed="1"/>
+    <w:lsdException w:name="Placeholder Text" w:semiHidden="1"/>
+    <w:lsdException w:name="No Spacing" w:uiPriority="1" w:qFormat="1"/>
+    <w:lsdException w:name="Light Shading" w:uiPriority="60"/>
+    <w:lsdException w:name="Light List" w:uiPriority="61"/>
+    <w:lsdException w:name="Light Grid" w:uiPriority="62"/>
+    <w:lsdException w:name="Medium Shading 1" w:uiPriority="63"/>
+    <w:lsdException w:name="Medium Shading 2" w:uiPriority="64"/>
+    <w:lsdException w:name="Medium List 1" w:uiPriority="65"/>
+    <w:lsdException w:name="Medium List 2" w:uiPriority="66"/>
+    <w:lsdException w:name="Medium Grid 1" w:uiPriority="67"/>
+    <w:lsdException w:name="Medium Grid 2" w:uiPriority="68"/>
+    <w:lsdException w:name="Medium Grid 3" w:uiPriority="69"/>
+    <w:lsdException w:name="Dark List" w:uiPriority="70"/>
+    <w:lsdException w:name="Colorful Shading" w:uiPriority="71"/>
+    <w:lsdException w:name="Colorful List" w:uiPriority="72"/>
+    <w:lsdException w:name="Colorful Grid" w:uiPriority="73"/>
+    <w:lsdException w:name="Light Shading Accent 1" w:uiPriority="60"/>
+    <w:lsdException w:name="Light List Accent 1" w:uiPriority="61"/>
+    <w:lsdException w:name="Light Grid Accent 1" w:uiPriority="62"/>
+    <w:lsdException w:name="Medium Shading 1 Accent 1" w:uiPriority="63"/>
+    <w:lsdException w:name="Medium Shading 2 Accent 1" w:uiPriority="64"/>
+    <w:lsdException w:name="Medium List 1 Accent 1" w:uiPriority="65"/>
+    <w:lsdException w:name="Revision" w:semiHidden="1"/>
+    <w:lsdException w:name="List Paragraph" w:uiPriority="34" w:qFormat="1"/>
+    <w:lsdException w:name="Quote" w:uiPriority="29" w:qFormat="1"/>
+    <w:lsdException w:name="Intense Quote" w:uiPriority="30" w:qFormat="1"/>
+    <w:lsdException w:name="Medium List 2 Accent 1" w:uiPriority="66"/>
+    <w:lsdException w:name="Medium Grid 1 Accent 1" w:uiPriority="67"/>
+    <w:lsdException w:name="Medium Grid 2 Accent 1" w:uiPriority="68"/>
+    <w:lsdException w:name="Medium Grid 3 Accent 1" w:uiPriority="69"/>
+    <w:lsdException w:name="Dark List Accent 1" w:uiPriority="70"/>
+    <w:lsdException w:name="Colorful Shading Accent 1" w:uiPriority="71"/>
+    <w:lsdException w:name="Colorful List Accent 1" w:uiPriority="72"/>
+    <w:lsdException w:name="Colorful Grid Accent 1" w:uiPriority="73"/>
+    <w:lsdException w:name="Light Shading Accent 2" w:uiPriority="60"/>
+    <w:lsdException w:name="Light List Accent 2" w:uiPriority="61"/>
+    <w:lsdException w:name="Light Grid Accent 2" w:uiPriority="62"/>
+    <w:lsdException w:name="Medium Shading 1 Accent 2" w:uiPriority="63"/>
+    <w:lsdException w:name="Medium Shading 2 Accent 2" w:uiPriority="64"/>
+    <w:lsdException w:name="Medium List 1 Accent 2" w:uiPriority="65"/>
+    <w:lsdException w:name="Medium List 2 Accent 2" w:uiPriority="66"/>
+    <w:lsdException w:name="Medium Grid 1 Accent 2" w:uiPriority="67"/>
+    <w:lsdException w:name="Medium Grid 2 Accent 2" w:uiPriority="68"/>
+    <w:lsdException w:name="Medium Grid 3 Accent 2" w:uiPriority="69"/>
+    <w:lsdException w:name="Dark List Accent 2" w:uiPriority="70"/>
+    <w:lsdException w:name="Colorful Shading Accent 2" w:uiPriority="71"/>
+    <w:lsdException w:name="Colorful List Accent 2" w:uiPriority="72"/>
+    <w:lsdException w:name="Colorful Grid Accent 2" w:uiPriority="73"/>
+    <w:lsdException w:name="Light Shading Accent 3" w:uiPriority="60"/>
+    <w:lsdException w:name="Light List Accent 3" w:uiPriority="61"/>
+    <w:lsdException w:name="Light Grid Accent 3" w:uiPriority="62"/>
+    <w:lsdException w:name="Medium Shading 1 Accent 3" w:uiPriority="63"/>
+    <w:lsdException w:name="Medium Shading 2 Accent 3" w:uiPriority="64"/>
+    <w:lsdException w:name="Medium List 1 Accent 3" w:uiPriority="65"/>
+    <w:lsdException w:name="Medium List 2 Accent 3" w:uiPriority="66"/>
+    <w:lsdException w:name="Medium Grid 1 Accent 3" w:uiPriority="67"/>
+    <w:lsdException w:name="Medium Grid 2 Accent 3" w:uiPriority="68"/>
+    <w:lsdException w:name="Medium Grid 3 Accent 3" w:uiPriority="69"/>
+    <w:lsdException w:name="Dark List Accent 3" w:uiPriority="70"/>
+    <w:lsdException w:name="Colorful Shading Accent 3" w:uiPriority="71"/>
+    <w:lsdException w:name="Colorful List Accent 3" w:uiPriority="72"/>
+    <w:lsdException w:name="Colorful Grid Accent 3" w:uiPriority="73"/>
+    <w:lsdException w:name="Light Shading Accent 4" w:uiPriority="60"/>
+    <w:lsdException w:name="Light List Accent 4" w:uiPriority="61"/>
+    <w:lsdException w:name="Light Grid Accent 4" w:uiPriority="62"/>
+    <w:lsdException w:name="Medium Shading 1 Accent 4" w:uiPriority="63"/>
+    <w:lsdException w:name="Medium Shading 2 Accent 4" w:uiPriority="64"/>
+    <w:lsdException w:name="Medium List 1 Accent 4" w:uiPriority="65"/>
+    <w:lsdException w:name="Medium List 2 Accent 4" w:uiPriority="66"/>
+    <w:lsdException w:name="Medium Grid 1 Accent 4" w:uiPriority="67"/>
+    <w:lsdException w:name="Medium Grid 2 Accent 4" w:uiPriority="68"/>
+    <w:lsdException w:name="Medium Grid 3 Accent 4" w:uiPriority="69"/>
+    <w:lsdException w:name="Dark List Accent 4" w:uiPriority="70"/>
+    <w:lsdException w:name="Colorful Shading Accent 4" w:uiPriority="71"/>
+    <w:lsdException w:name="Colorful List Accent 4" w:uiPriority="72"/>
+    <w:lsdException w:name="Colorful Grid Accent 4" w:uiPriority="73"/>
+    <w:lsdException w:name="Light Shading Accent 5" w:uiPriority="60"/>
+    <w:lsdException w:name="Light List Accent 5" w:uiPriority="61"/>
+    <w:lsdException w:name="Light Grid Accent 5" w:uiPriority="62"/>
+    <w:lsdException w:name="Medium Shading 1 Accent 5" w:uiPriority="63"/>
+    <w:lsdException w:name="Medium Shading 2 Accent 5" w:uiPriority="64"/>
+    <w:lsdException w:name="Medium List 1 Accent 5" w:uiPriority="65"/>
+    <w:lsdException w:name="Medium List 2 Accent 5" w:uiPriority="66"/>
+    <w:lsdException w:name="Medium Grid 1 Accent 5" w:uiPriority="67"/>
+    <w:lsdException w:name="Medium Grid 2 Accent 5" w:uiPriority="68"/>
+    <w:lsdException w:name="Medium Grid 3 Accent 5" w:uiPriority="69"/>
+    <w:lsdException w:name="Dark List Accent 5" w:uiPriority="70"/>
+    <w:lsdException w:name="Colorful Shading Accent 5" w:uiPriority="71"/>
+    <w:lsdException w:name="Colorful List Accent 5" w:uiPriority="72"/>
+    <w:lsdException w:name="Colorful Grid Accent 5" w:uiPriority="73"/>
+    <w:lsdException w:name="Light Shading Accent 6" w:uiPriority="60"/>
+    <w:lsdException w:name="Light List Accent 6" w:uiPriority="61"/>
+    <w:lsdException w:name="Light Grid Accent 6" w:uiPriority="62"/>
+    <w:lsdException w:name="Medium Shading 1 Accent 6" w:uiPriority="63"/>
+    <w:lsdException w:name="Medium Shading 2 Accent 6" w:uiPriority="64"/>
+    <w:lsdException w:name="Medium List 1 Accent 6" w:uiPriority="65"/>
+    <w:lsdException w:name="Medium List 2 Accent 6" w:uiPriority="66"/>
+    <w:lsdException w:name="Medium Grid 1 Accent 6" w:uiPriority="67"/>
+    <w:lsdException w:name="Medium Grid 2 Accent 6" w:uiPriority="68"/>
+    <w:lsdException w:name="Medium Grid 3 Accent 6" w:uiPriority="69"/>
+    <w:lsdException w:name="Dark List Accent 6" w:uiPriority="70"/>
+    <w:lsdException w:name="Colorful Shading Accent 6" w:uiPriority="71"/>
+    <w:lsdException w:name="Colorful List Accent 6" w:uiPriority="72"/>
+    <w:lsdException w:name="Colorful Grid Accent 6" w:uiPriority="73"/>
+    <w:lsdException w:name="Subtle Emphasis" w:uiPriority="19" w:qFormat="1"/>
+    <w:lsdException w:name="Intense Emphasis" w:uiPriority="21" w:qFormat="1"/>
+    <w:lsdException w:name="Subtle Reference" w:uiPriority="31" w:qFormat="1"/>
+    <w:lsdException w:name="Intense Reference" w:uiPriority="32" w:qFormat="1"/>
+    <w:lsdException w:name="Book Title" w:uiPriority="33" w:qFormat="1"/>
+    <w:lsdException w:name="Bibliography" w:semiHidden="1" w:uiPriority="37" w:unhideWhenUsed="1"/>
+    <w:lsdException w:name="TOC Heading" w:semiHidden="1" w:uiPriority="39" w:unhideWhenUsed="1" w:qFormat="1"/>
+    <w:lsdException w:name="Plain Table 1" w:uiPriority="41"/>
+    <w:lsdException w:name="Plain Table 2" w:uiPriority="42"/>
+    <w:lsdException w:name="Plain Table 3" w:uiPriority="43"/>
+    <w:lsdException w:name="Plain Table 4" w:uiPriority="44"/>
+    <w:lsdException w:name="Plain Table 5" w:uiPriority="45"/>
+    <w:lsdException w:name="Grid Table Light" w:uiPriority="40"/>
+    <w:lsdException w:name="Grid Table 1 Light" w:uiPriority="46"/>
+    <w:lsdException w:name="Grid Table 2" w:uiPriority="47"/>
+    <w:lsdException w:name="Grid Table 3" w:uiPriority="48"/>
+    <w:lsdException w:name="Grid Table 4" w:uiPriority="49"/>
+    <w:lsdException w:name="Grid Table 5 Dark" w:uiPriority="50"/>
+    <w:lsdException w:name="Grid Table 6 Colorful" w:uiPriority="51"/>
+    <w:lsdException w:name="Grid Table 7 Colorful" w:uiPriority="52"/>
+    <w:lsdException w:name="Grid Table 1 Light Accent 1" w:uiPriority="46"/>
+    <w:lsdException w:name="Grid Table 2 Accent 1" w:uiPriority="47"/>
+    <w:lsdException w:name="Grid Table 3 Accent 1" w:uiPriority="48"/>
+    <w:lsdException w:name="Grid Table 4 Accent 1" w:uiPriority="49"/>
+    <w:lsdException w:name="Grid Table 5 Dark Accent 1" w:uiPriority="50"/>
+    <w:lsdException w:name="Grid Table 6 Colorful Accent 1" w:uiPriority="51"/>
+    <w:lsdException w:name="Grid Table 7 Colorful Accent 1" w:uiPriority="52"/>
+    <w:lsdException w:name="Grid Table 1 Light Accent 2" w:uiPriority="46"/>
+    <w:lsdException w:name="Grid Table 2 Accent 2" w:uiPriority="47"/>
+    <w:lsdException w:name="Grid Table 3 Accent 2" w:uiPriority="48"/>
+    <w:lsdException w:name="Grid Table 4 Accent 2" w:uiPriority="49"/>
+    <w:lsdException w:name="Grid Table 5 Dark Accent 2" w:uiPriority="50"/>
+    <w:lsdException w:name="Grid Table 6 Colorful Accent 2" w:uiPriority="51"/>
+    <w:lsdException w:name="Grid Table 7 Colorful Accent 2" w:uiPriority="52"/>
+    <w:lsdException w:name="Grid Table 1 Light Accent 3" w:uiPriority="46"/>
+    <w:lsdException w:name="Grid Table 2 Accent 3" w:uiPriority="47"/>
+    <w:lsdException w:name="Grid Table 3 Accent 3" w:uiPriority="48"/>
+    <w:lsdException w:name="Grid Table 4 Accent 3" w:uiPriority="49"/>
+    <w:lsdException w:name="Grid Table 5 Dark Accent 3" w:uiPriority="50"/>
+    <w:lsdException w:name="Grid Table 6 Colorful Accent 3" w:uiPriority="51"/>
+    <w:lsdException w:name="Grid Table 7 Colorful Accent 3" w:uiPriority="52"/>
+    <w:lsdException w:name="Grid Table 1 Light Accent 4" w:uiPriority="46"/>
+    <w:lsdException w:name="Grid Table 2 Accent 4" w:uiPriority="47"/>
+    <w:lsdException w:name="Grid Table 3 Accent 4" w:uiPriority="48"/>
+    <w:lsdException w:name="Grid Table 4 Accent 4" w:uiPriority="49"/>
+    <w:lsdException w:name="Grid Table 5 Dark Accent 4" w:uiPriority="50"/>
+    <w:lsdException w:name="Grid Table 6 Colorful Accent 4" w:uiPriority="51"/>
+    <w:lsdException w:name="Grid Table 7 Colorful Accent 4" w:uiPriority="52"/>
+    <w:lsdException w:name="Grid Table 1 Light Accent 5" w:uiPriority="46"/>
+    <w:lsdException w:name="Grid Table 2 Accent 5" w:uiPriority="47"/>
+    <w:lsdException w:name="Grid Table 3 Accent 5" w:uiPriority="48"/>
+    <w:lsdException w:name="Grid Table 4 Accent 5" w:uiPriority="49"/>
+    <w:lsdException w:name="Grid Table 5 Dark Accent 5" w:uiPriority="50"/>
+    <w:lsdException w:name="Grid Table 6 Colorful Accent 5" w:uiPriority="51"/>
+    <w:lsdException w:name="Grid Table 7 Colorful Accent 5" w:uiPriority="52"/>
+    <w:lsdException w:name="Grid Table 1 Light Accent 6" w:uiPriority="46"/>
+    <w:lsdException w:name="Grid Table 2 Accent 6" w:uiPriority="47"/>
+    <w:lsdException w:name="Grid Table 3 Accent 6" w:uiPriority="48"/>
+    <w:lsdException w:name="Grid Table 4 Accent 6" w:uiPriority="49"/>
+    <w:lsdException w:name="Grid Table 5 Dark Accent 6" w:uiPriority="50"/>
+    <w:lsdException w:name="Grid Table 6 Colorful Accent 6" w:uiPriority="51"/>
+    <w:lsdException w:name="Grid Table 7 Colorful Accent 6" w:uiPriority="52"/>
+    <w:lsdException w:name="List Table 1 Light" w:uiPriority="46"/>
+    <w:lsdException w:name="List Table 2" w:uiPriority="47"/>
+    <w:lsdException w:name="List Table 3" w:uiPriority="48"/>
+    <w:lsdException w:name="List Table 4" w:uiPriority="49"/>
+    <w:lsdException w:name="List Table 5 Dark" w:uiPriority="50"/>
+    <w:lsdException w:name="List Table 6 Colorful" w:uiPriority="51"/>
+    <w:lsdException w:name="List Table 7 Colorful" w:uiPriority="52"/>
+    <w:lsdException w:name="List Table 1 Light Accent 1" w:uiPriority="46"/>
+    <w:lsdException w:name="List Table 2 Accent 1" w:uiPriority="47"/>
+    <w:lsdException w:name="List Table 3 Accent 1" w:uiPriority="48"/>
+    <w:lsdException w:name="List Table 4 Accent 1" w:uiPriority="49"/>
+    <w:lsdException w:name="List Table 5 Dark Accent 1" w:uiPriority="50"/>
+    <w:lsdException w:name="List Table 6 Colorful Accent 1" w:uiPriority="51"/>
+    <w:lsdException w:name="List Table 7 Colorful Accent 1" w:uiPriority="52"/>
+    <w:lsdException w:name="List Table 1 Light Accent 2" w:uiPriority="46"/>
+    <w:lsdException w:name="List Table 2 Accent 2" w:uiPriority="47"/>
+    <w:lsdException w:name="List Table 3 Accent 2" w:uiPriority="48"/>
+    <w:lsdException w:name="List Table 4 Accent 2" w:uiPriority="49"/>
+    <w:lsdException w:name="List Table 5 Dark Accent 2" w:uiPriority="50"/>
+    <w:lsdException w:name="List Table 6 Colorful Accent 2" w:uiPriority="51"/>
+    <w:lsdException w:name="List Table 7 Colorful Accent 2" w:uiPriority="52"/>
+    <w:lsdException w:name="List Table 1 Light Accent 3" w:uiPriority="46"/>
+    <w:lsdException w:name="List Table 2 Accent 3" w:uiPriority="47"/>
+    <w:lsdException w:name="List Table 3 Accent 3" w:uiPriority="48"/>
+    <w:lsdException w:name="List Table 4 Accent 3" w:uiPriority="49"/>
+    <w:lsdException w:name="List Table 5 Dark Accent 3" w:uiPriority="50"/>
+    <w:lsdException w:name="List Table 6 Colorful Accent 3" w:uiPriority="51"/>
+    <w:lsdException w:name="List Table 7 Colorful Accent 3" w:uiPriority="52"/>
+    <w:lsdException w:name="List Table 1 Light Accent 4" w:uiPriority="46"/>
+    <w:lsdException w:name="List Table 2 Accent 4" w:uiPriority="47"/>
+    <w:lsdException w:name="List Table 3 Accent 4" w:uiPriority="48"/>
+    <w:lsdException w:name="List Table 4 Accent 4" w:uiPriority="49"/>
+    <w:lsdException w:name="List Table 5 Dark Accent 4" w:uiPriority="50"/>
+    <w:lsdException w:name="List Table 6 Colorful Accent 4" w:uiPriority="51"/>
+    <w:lsdException w:name="List Table 7 Colorful Accent 4" w:uiPriority="52"/>
+    <w:lsdException w:name="List Table 1 Light Accent 5" w:uiPriority="46"/>
+    <w:lsdException w:name="List Table 2 Accent 5" w:uiPriority="47"/>
+    <w:lsdException w:name="List Table 3 Accent 5" w:uiPriority="48"/>
+    <w:lsdException w:name="List Table 4 Accent 5" w:uiPriority="49"/>
+    <w:lsdException w:name="List Table 5 Dark Accent 5" w:uiPriority="50"/>
+    <w:lsdException w:name="List Table 6 Colorful Accent 5" w:uiPriority="51"/>
+    <w:lsdException w:name="List Table 7 Colorful Accent 5" w:uiPriority="52"/>
+    <w:lsdException w:name="List Table 1 Light Accent 6" w:uiPriority="46"/>
+    <w:lsdException w:name="List Table 2 Accent 6" w:uiPriority="47"/>
+    <w:lsdException w:name="List Table 3 Accent 6" w:uiPriority="48"/>
+    <w:lsdException w:name="List Table 4 Accent 6" w:uiPriority="49"/>
+    <w:lsdException w:name="List Table 5 Dark Accent 6" w:uiPriority="50"/>
+    <w:lsdException w:name="List Table 6 Colorful Accent 6" w:uiPriority="51"/>
+    <w:lsdException w:name="List Table 7 Colorful Accent 6" w:uiPriority="52"/>
+    <w:lsdException w:name="Mention" w:semiHidden="1" w:unhideWhenUsed="1"/>
+    <w:lsdException w:name="Smart Hyperlink" w:semiHidden="1" w:unhideWhenUsed="1"/>
+    <w:lsdException w:name="Hashtag" w:semiHidden="1" w:unhideWhenUsed="1"/>
+    <w:lsdException w:name="Unresolved Mention" w:semiHidden="1" w:unhideWhenUsed="1"/>
+    <w:lsdException w:name="Smart Link" w:semiHidden="1" w:unhideWhenUsed="1"/>
   </w:latentStyles>
   <w:style w:type="paragraph" w:default="1" w:styleId="Normal">
     <w:name w:val="Normal"/>

--- a/ELB and Auto Scaling.docx
+++ b/ELB and Auto Scaling.docx
@@ -3,16 +3,30 @@
 <w:document xmlns:wpc="http://schemas.microsoft.com/office/word/2010/wordprocessingCanvas" xmlns:cx="http://schemas.microsoft.com/office/drawing/2014/chartex" xmlns:cx1="http://schemas.microsoft.com/office/drawing/2015/9/8/chartex" xmlns:cx2="http://schemas.microsoft.com/office/drawing/2015/10/21/chartex" xmlns:cx3="http://schemas.microsoft.com/office/drawing/2016/5/9/chartex" xmlns:cx4="http://schemas.microsoft.com/office/drawing/2016/5/10/chartex" xmlns:cx5="http://schemas.microsoft.com/office/drawing/2016/5/11/chartex" xmlns:cx6="http://schemas.microsoft.com/office/drawing/2016/5/12/chartex" xmlns:cx7="http://schemas.microsoft.com/office/drawing/2016/5/13/chartex" xmlns:cx8="http://schemas.microsoft.com/office/drawing/2016/5/14/chartex" xmlns:mc="http://schemas.openxmlformats.org/markup-compatibility/2006" xmlns:aink="http://schemas.microsoft.com/office/drawing/2016/ink" xmlns:am3d="http://schemas.microsoft.com/office/drawing/2017/model3d" xmlns:o="urn:schemas-microsoft-com:office:office" xmlns:r="http://schemas.openxmlformats.org/officeDocument/2006/relationships" xmlns:m="http://schemas.openxmlformats.org/officeDocument/2006/math" xmlns:v="urn:schemas-microsoft-com:vml" xmlns:wp14="http://schemas.microsoft.com/office/word/2010/wordprocessingDrawing" xmlns:wp="http://schemas.openxmlformats.org/drawingml/2006/wordprocessingDrawing" xmlns:w10="urn:schemas-microsoft-com:office:word" xmlns:w="http://schemas.openxmlformats.org/wordprocessingml/2006/main" xmlns:w14="http://schemas.microsoft.com/office/word/2010/wordml" xmlns:w15="http://schemas.microsoft.com/office/word/2012/wordml" xmlns:w16cid="http://schemas.microsoft.com/office/word/2016/wordml/cid" xmlns:w16se="http://schemas.microsoft.com/office/word/2015/wordml/symex" xmlns:wpg="http://schemas.microsoft.com/office/word/2010/wordprocessingGroup" xmlns:wpi="http://schemas.microsoft.com/office/word/2010/wordprocessingInk" xmlns:wne="http://schemas.microsoft.com/office/word/2006/wordml" xmlns:wps="http://schemas.microsoft.com/office/word/2010/wordprocessingShape" mc:Ignorable="w14 w15 w16se w16cid wp14">
   <w:body>
     <w:p>
+      <w:pPr>
+        <w:rPr>
+          <w:b/>
+          <w:bCs/>
+        </w:rPr>
+      </w:pPr>
+      <w:r>
+        <w:rPr>
+          <w:b/>
+          <w:bCs/>
+        </w:rPr>
+        <w:t xml:space="preserve">Default Termination Policy in ELB: </w:t>
+      </w:r>
+    </w:p>
+    <w:p>
       <w:r>
         <w:rPr>
           <w:noProof/>
-          <w:lang w:eastAsia="en-IN"/>
         </w:rPr>
         <w:drawing>
-          <wp:inline distT="0" distB="0" distL="0" distR="0" wp14:anchorId="04BDF465" wp14:editId="06556AD0">
-            <wp:extent cx="5731510" cy="2160951"/>
+          <wp:inline distT="0" distB="0" distL="0" distR="0" wp14:anchorId="4B634D84" wp14:editId="51B192AF">
+            <wp:extent cx="5731510" cy="5874385"/>
             <wp:effectExtent l="0" t="0" r="2540" b="0"/>
-            <wp:docPr id="1" name="Picture 1"/>
+            <wp:docPr id="7" name="Picture 7" descr="C:\Users\VIjeth Kashyap\AppData\Local\Microsoft\Windows\INetCache\Content.MSO\1C9E4001.tmp"/>
             <wp:cNvGraphicFramePr>
               <a:graphicFrameLocks xmlns:a="http://schemas.openxmlformats.org/drawingml/2006/main" noChangeAspect="1"/>
             </wp:cNvGraphicFramePr>
@@ -20,23 +34,36 @@
               <a:graphicData uri="http://schemas.openxmlformats.org/drawingml/2006/picture">
                 <pic:pic xmlns:pic="http://schemas.openxmlformats.org/drawingml/2006/picture">
                   <pic:nvPicPr>
-                    <pic:cNvPr id="0" name=""/>
-                    <pic:cNvPicPr/>
+                    <pic:cNvPr id="0" name="Picture 1" descr="C:\Users\VIjeth Kashyap\AppData\Local\Microsoft\Windows\INetCache\Content.MSO\1C9E4001.tmp"/>
+                    <pic:cNvPicPr>
+                      <a:picLocks noChangeAspect="1" noChangeArrowheads="1"/>
+                    </pic:cNvPicPr>
                   </pic:nvPicPr>
                   <pic:blipFill>
-                    <a:blip r:embed="rId4"/>
+                    <a:blip r:embed="rId4">
+                      <a:extLst>
+                        <a:ext uri="{28A0092B-C50C-407E-A947-70E740481C1C}">
+                          <a14:useLocalDpi xmlns:a14="http://schemas.microsoft.com/office/drawing/2010/main" val="0"/>
+                        </a:ext>
+                      </a:extLst>
+                    </a:blip>
+                    <a:srcRect/>
                     <a:stretch>
                       <a:fillRect/>
                     </a:stretch>
                   </pic:blipFill>
-                  <pic:spPr>
+                  <pic:spPr bwMode="auto">
                     <a:xfrm>
                       <a:off x="0" y="0"/>
-                      <a:ext cx="5731510" cy="2160951"/>
+                      <a:ext cx="5731510" cy="5874385"/>
                     </a:xfrm>
                     <a:prstGeom prst="rect">
                       <a:avLst/>
                     </a:prstGeom>
+                    <a:noFill/>
+                    <a:ln>
+                      <a:noFill/>
+                    </a:ln>
                   </pic:spPr>
                 </pic:pic>
               </a:graphicData>
@@ -45,7 +72,6 @@
         </w:drawing>
       </w:r>
     </w:p>
-    <w:p/>
     <w:p>
       <w:r>
         <w:rPr>
@@ -53,10 +79,10 @@
           <w:lang w:eastAsia="en-IN"/>
         </w:rPr>
         <w:drawing>
-          <wp:inline distT="0" distB="0" distL="0" distR="0" wp14:anchorId="15EF4FCF" wp14:editId="18D56C0D">
-            <wp:extent cx="4124901" cy="5963483"/>
-            <wp:effectExtent l="0" t="0" r="9525" b="0"/>
-            <wp:docPr id="2" name="Picture 2"/>
+          <wp:inline distT="0" distB="0" distL="0" distR="0" wp14:anchorId="04BDF465" wp14:editId="06556AD0">
+            <wp:extent cx="5731510" cy="2160951"/>
+            <wp:effectExtent l="0" t="0" r="2540" b="0"/>
+            <wp:docPr id="1" name="Picture 1"/>
             <wp:cNvGraphicFramePr>
               <a:graphicFrameLocks xmlns:a="http://schemas.openxmlformats.org/drawingml/2006/main" noChangeAspect="1"/>
             </wp:cNvGraphicFramePr>
@@ -76,7 +102,7 @@
                   <pic:spPr>
                     <a:xfrm>
                       <a:off x="0" y="0"/>
-                      <a:ext cx="4124901" cy="5963483"/>
+                      <a:ext cx="5731510" cy="2160951"/>
                     </a:xfrm>
                     <a:prstGeom prst="rect">
                       <a:avLst/>
@@ -89,6 +115,7 @@
         </w:drawing>
       </w:r>
     </w:p>
+    <w:p/>
     <w:p>
       <w:r>
         <w:rPr>
@@ -97,10 +124,10 @@
         </w:rPr>
         <w:lastRenderedPageBreak/>
         <w:drawing>
-          <wp:inline distT="0" distB="0" distL="0" distR="0" wp14:anchorId="4E9EFCDF" wp14:editId="4457E229">
-            <wp:extent cx="5731510" cy="1689448"/>
-            <wp:effectExtent l="0" t="0" r="2540" b="6350"/>
-            <wp:docPr id="3" name="Picture 3"/>
+          <wp:inline distT="0" distB="0" distL="0" distR="0" wp14:anchorId="15EF4FCF" wp14:editId="18D56C0D">
+            <wp:extent cx="4124901" cy="5963483"/>
+            <wp:effectExtent l="0" t="0" r="9525" b="0"/>
+            <wp:docPr id="2" name="Picture 2"/>
             <wp:cNvGraphicFramePr>
               <a:graphicFrameLocks xmlns:a="http://schemas.openxmlformats.org/drawingml/2006/main" noChangeAspect="1"/>
             </wp:cNvGraphicFramePr>
@@ -120,7 +147,7 @@
                   <pic:spPr>
                     <a:xfrm>
                       <a:off x="0" y="0"/>
-                      <a:ext cx="5731510" cy="1689448"/>
+                      <a:ext cx="4124901" cy="5963483"/>
                     </a:xfrm>
                     <a:prstGeom prst="rect">
                       <a:avLst/>
@@ -140,10 +167,10 @@
           <w:lang w:eastAsia="en-IN"/>
         </w:rPr>
         <w:drawing>
-          <wp:inline distT="0" distB="0" distL="0" distR="0" wp14:anchorId="7A8C0EFD" wp14:editId="6A2806C7">
-            <wp:extent cx="5731510" cy="1760480"/>
-            <wp:effectExtent l="0" t="0" r="2540" b="0"/>
-            <wp:docPr id="4" name="Picture 4"/>
+          <wp:inline distT="0" distB="0" distL="0" distR="0" wp14:anchorId="4E9EFCDF" wp14:editId="4457E229">
+            <wp:extent cx="5731510" cy="1689448"/>
+            <wp:effectExtent l="0" t="0" r="2540" b="6350"/>
+            <wp:docPr id="3" name="Picture 3"/>
             <wp:cNvGraphicFramePr>
               <a:graphicFrameLocks xmlns:a="http://schemas.openxmlformats.org/drawingml/2006/main" noChangeAspect="1"/>
             </wp:cNvGraphicFramePr>
@@ -163,7 +190,7 @@
                   <pic:spPr>
                     <a:xfrm>
                       <a:off x="0" y="0"/>
-                      <a:ext cx="5731510" cy="1760480"/>
+                      <a:ext cx="5731510" cy="1689448"/>
                     </a:xfrm>
                     <a:prstGeom prst="rect">
                       <a:avLst/>
@@ -176,17 +203,18 @@
         </w:drawing>
       </w:r>
     </w:p>
-    <w:p/>
     <w:p>
       <w:r>
         <w:rPr>
           <w:noProof/>
-        </w:rPr>
+          <w:lang w:eastAsia="en-IN"/>
+        </w:rPr>
+        <w:lastRenderedPageBreak/>
         <w:drawing>
-          <wp:inline distT="0" distB="0" distL="0" distR="0" wp14:anchorId="1C98FEB3" wp14:editId="346FDCEA">
-            <wp:extent cx="5731510" cy="1732924"/>
-            <wp:effectExtent l="0" t="0" r="2540" b="635"/>
-            <wp:docPr id="5" name="Picture 5"/>
+          <wp:inline distT="0" distB="0" distL="0" distR="0" wp14:anchorId="7A8C0EFD" wp14:editId="6A2806C7">
+            <wp:extent cx="5731510" cy="1760480"/>
+            <wp:effectExtent l="0" t="0" r="2540" b="0"/>
+            <wp:docPr id="4" name="Picture 4"/>
             <wp:cNvGraphicFramePr>
               <a:graphicFrameLocks xmlns:a="http://schemas.openxmlformats.org/drawingml/2006/main" noChangeAspect="1"/>
             </wp:cNvGraphicFramePr>
@@ -206,6 +234,49 @@
                   <pic:spPr>
                     <a:xfrm>
                       <a:off x="0" y="0"/>
+                      <a:ext cx="5731510" cy="1760480"/>
+                    </a:xfrm>
+                    <a:prstGeom prst="rect">
+                      <a:avLst/>
+                    </a:prstGeom>
+                  </pic:spPr>
+                </pic:pic>
+              </a:graphicData>
+            </a:graphic>
+          </wp:inline>
+        </w:drawing>
+      </w:r>
+    </w:p>
+    <w:p/>
+    <w:p>
+      <w:r>
+        <w:rPr>
+          <w:noProof/>
+        </w:rPr>
+        <w:drawing>
+          <wp:inline distT="0" distB="0" distL="0" distR="0" wp14:anchorId="1C98FEB3" wp14:editId="346FDCEA">
+            <wp:extent cx="5731510" cy="1732924"/>
+            <wp:effectExtent l="0" t="0" r="2540" b="635"/>
+            <wp:docPr id="5" name="Picture 5"/>
+            <wp:cNvGraphicFramePr>
+              <a:graphicFrameLocks xmlns:a="http://schemas.openxmlformats.org/drawingml/2006/main" noChangeAspect="1"/>
+            </wp:cNvGraphicFramePr>
+            <a:graphic xmlns:a="http://schemas.openxmlformats.org/drawingml/2006/main">
+              <a:graphicData uri="http://schemas.openxmlformats.org/drawingml/2006/picture">
+                <pic:pic xmlns:pic="http://schemas.openxmlformats.org/drawingml/2006/picture">
+                  <pic:nvPicPr>
+                    <pic:cNvPr id="0" name=""/>
+                    <pic:cNvPicPr/>
+                  </pic:nvPicPr>
+                  <pic:blipFill>
+                    <a:blip r:embed="rId9"/>
+                    <a:stretch>
+                      <a:fillRect/>
+                    </a:stretch>
+                  </pic:blipFill>
+                  <pic:spPr>
+                    <a:xfrm>
+                      <a:off x="0" y="0"/>
                       <a:ext cx="5731510" cy="1732924"/>
                     </a:xfrm>
                     <a:prstGeom prst="rect">
@@ -224,16 +295,60 @@
         <w:t>Can be done by IP addresses and also instance IDs</w:t>
       </w:r>
     </w:p>
-    <w:p/>
-    <w:p/>
-    <w:p/>
-    <w:p/>
-    <w:p/>
-    <w:p/>
-    <w:p/>
-    <w:p>
-      <w:bookmarkStart w:id="0" w:name="_GoBack"/>
-      <w:bookmarkEnd w:id="0"/>
+    <w:p>
+      <w:r>
+        <w:rPr>
+          <w:noProof/>
+        </w:rPr>
+        <w:drawing>
+          <wp:inline distT="0" distB="0" distL="0" distR="0" wp14:anchorId="18B22B34" wp14:editId="62711C61">
+            <wp:extent cx="5731510" cy="4077335"/>
+            <wp:effectExtent l="0" t="0" r="2540" b="0"/>
+            <wp:docPr id="8" name="Picture 8" descr="C:\Users\VIjeth Kashyap\AppData\Local\Microsoft\Windows\INetCache\Content.MSO\8363E979.tmp"/>
+            <wp:cNvGraphicFramePr>
+              <a:graphicFrameLocks xmlns:a="http://schemas.openxmlformats.org/drawingml/2006/main" noChangeAspect="1"/>
+            </wp:cNvGraphicFramePr>
+            <a:graphic xmlns:a="http://schemas.openxmlformats.org/drawingml/2006/main">
+              <a:graphicData uri="http://schemas.openxmlformats.org/drawingml/2006/picture">
+                <pic:pic xmlns:pic="http://schemas.openxmlformats.org/drawingml/2006/picture">
+                  <pic:nvPicPr>
+                    <pic:cNvPr id="0" name="Picture 3" descr="C:\Users\VIjeth Kashyap\AppData\Local\Microsoft\Windows\INetCache\Content.MSO\8363E979.tmp"/>
+                    <pic:cNvPicPr>
+                      <a:picLocks noChangeAspect="1" noChangeArrowheads="1"/>
+                    </pic:cNvPicPr>
+                  </pic:nvPicPr>
+                  <pic:blipFill>
+                    <a:blip r:embed="rId10">
+                      <a:extLst>
+                        <a:ext uri="{28A0092B-C50C-407E-A947-70E740481C1C}">
+                          <a14:useLocalDpi xmlns:a14="http://schemas.microsoft.com/office/drawing/2010/main" val="0"/>
+                        </a:ext>
+                      </a:extLst>
+                    </a:blip>
+                    <a:srcRect/>
+                    <a:stretch>
+                      <a:fillRect/>
+                    </a:stretch>
+                  </pic:blipFill>
+                  <pic:spPr bwMode="auto">
+                    <a:xfrm>
+                      <a:off x="0" y="0"/>
+                      <a:ext cx="5731510" cy="4077335"/>
+                    </a:xfrm>
+                    <a:prstGeom prst="rect">
+                      <a:avLst/>
+                    </a:prstGeom>
+                    <a:noFill/>
+                    <a:ln>
+                      <a:noFill/>
+                    </a:ln>
+                  </pic:spPr>
+                </pic:pic>
+              </a:graphicData>
+            </a:graphic>
+          </wp:inline>
+        </w:drawing>
+      </w:r>
     </w:p>
     <w:p>
       <w:pPr>
@@ -242,14 +357,14 @@
           <w:bCs/>
         </w:rPr>
       </w:pPr>
-      <w:r>
+    </w:p>
+    <w:p>
+      <w:pPr>
         <w:rPr>
           <w:b/>
           <w:bCs/>
         </w:rPr>
-        <w:lastRenderedPageBreak/>
-        <w:t>Very important NLB question:</w:t>
-      </w:r>
+      </w:pPr>
     </w:p>
     <w:p>
       <w:pPr>
@@ -262,6 +377,22 @@
         <w:rPr>
           <w:b/>
           <w:bCs/>
+        </w:rPr>
+        <w:t>Very important NLB question:</w:t>
+      </w:r>
+    </w:p>
+    <w:p>
+      <w:pPr>
+        <w:rPr>
+          <w:b/>
+          <w:bCs/>
+        </w:rPr>
+      </w:pPr>
+      <w:r>
+        <w:rPr>
+          <w:b/>
+          <w:bCs/>
+          <w:noProof/>
         </w:rPr>
         <w:drawing>
           <wp:inline distT="0" distB="0" distL="0" distR="0" wp14:anchorId="167669F6" wp14:editId="7CA4349D">
@@ -279,7 +410,7 @@
                     <pic:cNvPicPr/>
                   </pic:nvPicPr>
                   <pic:blipFill>
-                    <a:blip r:embed="rId9"/>
+                    <a:blip r:embed="rId11"/>
                     <a:stretch>
                       <a:fillRect/>
                     </a:stretch>
@@ -299,6 +430,94 @@
           </wp:inline>
         </w:drawing>
       </w:r>
+    </w:p>
+    <w:p>
+      <w:pPr>
+        <w:rPr>
+          <w:b/>
+          <w:bCs/>
+        </w:rPr>
+      </w:pPr>
+    </w:p>
+    <w:p>
+      <w:pPr>
+        <w:rPr>
+          <w:b/>
+          <w:bCs/>
+        </w:rPr>
+      </w:pPr>
+      <w:r>
+        <w:rPr>
+          <w:b/>
+          <w:bCs/>
+          <w:noProof/>
+        </w:rPr>
+        <w:drawing>
+          <wp:inline distT="0" distB="0" distL="0" distR="0" wp14:anchorId="021A2FBF" wp14:editId="700F0E5B">
+            <wp:extent cx="5731510" cy="1746885"/>
+            <wp:effectExtent l="0" t="0" r="2540" b="5715"/>
+            <wp:docPr id="9" name="Picture 9" descr="C:\Users\VIjeth Kashyap\AppData\Local\Microsoft\Windows\INetCache\Content.MSO\966E02EF.tmp"/>
+            <wp:cNvGraphicFramePr>
+              <a:graphicFrameLocks xmlns:a="http://schemas.openxmlformats.org/drawingml/2006/main" noChangeAspect="1"/>
+            </wp:cNvGraphicFramePr>
+            <a:graphic xmlns:a="http://schemas.openxmlformats.org/drawingml/2006/main">
+              <a:graphicData uri="http://schemas.openxmlformats.org/drawingml/2006/picture">
+                <pic:pic xmlns:pic="http://schemas.openxmlformats.org/drawingml/2006/picture">
+                  <pic:nvPicPr>
+                    <pic:cNvPr id="0" name="Picture 5" descr="C:\Users\VIjeth Kashyap\AppData\Local\Microsoft\Windows\INetCache\Content.MSO\966E02EF.tmp"/>
+                    <pic:cNvPicPr>
+                      <a:picLocks noChangeAspect="1" noChangeArrowheads="1"/>
+                    </pic:cNvPicPr>
+                  </pic:nvPicPr>
+                  <pic:blipFill>
+                    <a:blip r:embed="rId12">
+                      <a:extLst>
+                        <a:ext uri="{28A0092B-C50C-407E-A947-70E740481C1C}">
+                          <a14:useLocalDpi xmlns:a14="http://schemas.microsoft.com/office/drawing/2010/main" val="0"/>
+                        </a:ext>
+                      </a:extLst>
+                    </a:blip>
+                    <a:srcRect/>
+                    <a:stretch>
+                      <a:fillRect/>
+                    </a:stretch>
+                  </pic:blipFill>
+                  <pic:spPr bwMode="auto">
+                    <a:xfrm>
+                      <a:off x="0" y="0"/>
+                      <a:ext cx="5731510" cy="1746885"/>
+                    </a:xfrm>
+                    <a:prstGeom prst="rect">
+                      <a:avLst/>
+                    </a:prstGeom>
+                    <a:noFill/>
+                    <a:ln>
+                      <a:noFill/>
+                    </a:ln>
+                  </pic:spPr>
+                </pic:pic>
+              </a:graphicData>
+            </a:graphic>
+          </wp:inline>
+        </w:drawing>
+      </w:r>
+    </w:p>
+    <w:p>
+      <w:r>
+        <w:t xml:space="preserve">Ans: </w:t>
+      </w:r>
+      <w:r>
+        <w:rPr>
+          <w:b/>
+          <w:bCs/>
+        </w:rPr>
+        <w:t>B and D</w:t>
+      </w:r>
+    </w:p>
+    <w:p/>
+    <w:p>
+      <w:bookmarkStart w:id="0" w:name="_GoBack"/>
+      <w:bookmarkEnd w:id="0"/>
     </w:p>
     <w:sectPr>
       <w:pgSz w:w="11906" w:h="16838"/>
@@ -482,7 +701,7 @@
     <w:lsdException w:name="Table Web 2" w:semiHidden="1" w:unhideWhenUsed="1"/>
     <w:lsdException w:name="Table Web 3" w:semiHidden="1" w:unhideWhenUsed="1"/>
     <w:lsdException w:name="Balloon Text" w:semiHidden="1" w:unhideWhenUsed="1"/>
-    <w:lsdException w:name="Table Grid" w:semiHidden="1" w:uiPriority="59" w:unhideWhenUsed="1"/>
+    <w:lsdException w:name="Table Grid" w:uiPriority="59"/>
     <w:lsdException w:name="Table Theme" w:semiHidden="1" w:unhideWhenUsed="1"/>
     <w:lsdException w:name="Placeholder Text" w:semiHidden="1"/>
     <w:lsdException w:name="No Spacing" w:uiPriority="1" w:qFormat="1"/>

--- a/ELB and Auto Scaling.docx
+++ b/ELB and Auto Scaling.docx
@@ -503,22 +503,75 @@
       </w:r>
     </w:p>
     <w:p>
-      <w:r>
-        <w:t xml:space="preserve">Ans: </w:t>
-      </w:r>
-      <w:r>
+      <w:pPr>
         <w:rPr>
           <w:b/>
           <w:bCs/>
         </w:rPr>
+      </w:pPr>
+      <w:r>
+        <w:t xml:space="preserve">Ans: </w:t>
+      </w:r>
+      <w:r>
+        <w:rPr>
+          <w:b/>
+          <w:bCs/>
+        </w:rPr>
         <w:t>B and D</w:t>
       </w:r>
     </w:p>
-    <w:p/>
-    <w:p>
+    <w:p>
+      <w:pPr>
+        <w:rPr>
+          <w:b/>
+          <w:bCs/>
+        </w:rPr>
+      </w:pPr>
+    </w:p>
+    <w:p>
+      <w:r>
+        <w:lastRenderedPageBreak/>
+        <w:drawing>
+          <wp:inline distT="0" distB="0" distL="0" distR="0" wp14:anchorId="067148F7" wp14:editId="5B52D3F3">
+            <wp:extent cx="5731510" cy="3240405"/>
+            <wp:effectExtent l="0" t="0" r="2540" b="0"/>
+            <wp:docPr id="10" name="Picture 10"/>
+            <wp:cNvGraphicFramePr>
+              <a:graphicFrameLocks xmlns:a="http://schemas.openxmlformats.org/drawingml/2006/main" noChangeAspect="1"/>
+            </wp:cNvGraphicFramePr>
+            <a:graphic xmlns:a="http://schemas.openxmlformats.org/drawingml/2006/main">
+              <a:graphicData uri="http://schemas.openxmlformats.org/drawingml/2006/picture">
+                <pic:pic xmlns:pic="http://schemas.openxmlformats.org/drawingml/2006/picture">
+                  <pic:nvPicPr>
+                    <pic:cNvPr id="1" name=""/>
+                    <pic:cNvPicPr/>
+                  </pic:nvPicPr>
+                  <pic:blipFill>
+                    <a:blip r:embed="rId13"/>
+                    <a:stretch>
+                      <a:fillRect/>
+                    </a:stretch>
+                  </pic:blipFill>
+                  <pic:spPr>
+                    <a:xfrm>
+                      <a:off x="0" y="0"/>
+                      <a:ext cx="5731510" cy="3240405"/>
+                    </a:xfrm>
+                    <a:prstGeom prst="rect">
+                      <a:avLst/>
+                    </a:prstGeom>
+                  </pic:spPr>
+                </pic:pic>
+              </a:graphicData>
+            </a:graphic>
+          </wp:inline>
+        </w:drawing>
+      </w:r>
       <w:bookmarkStart w:id="0" w:name="_GoBack"/>
       <w:bookmarkEnd w:id="0"/>
     </w:p>
+    <w:p/>
+    <w:p/>
     <w:sectPr>
       <w:pgSz w:w="11906" w:h="16838"/>
       <w:pgMar w:top="1440" w:right="1440" w:bottom="1440" w:left="1440" w:header="708" w:footer="708" w:gutter="0"/>

--- a/ELB and Auto Scaling.docx
+++ b/ELB and Auto Scaling.docx
@@ -530,11 +530,14 @@
     </w:p>
     <w:p>
       <w:r>
+        <w:rPr>
+          <w:noProof/>
+        </w:rPr>
         <w:lastRenderedPageBreak/>
         <w:drawing>
-          <wp:inline distT="0" distB="0" distL="0" distR="0" wp14:anchorId="067148F7" wp14:editId="5B52D3F3">
-            <wp:extent cx="5731510" cy="3240405"/>
-            <wp:effectExtent l="0" t="0" r="2540" b="0"/>
+          <wp:inline distT="0" distB="0" distL="0" distR="0" wp14:anchorId="067148F7" wp14:editId="4533B1CC">
+            <wp:extent cx="4667250" cy="2638708"/>
+            <wp:effectExtent l="0" t="0" r="0" b="9525"/>
             <wp:docPr id="10" name="Picture 10"/>
             <wp:cNvGraphicFramePr>
               <a:graphicFrameLocks xmlns:a="http://schemas.openxmlformats.org/drawingml/2006/main" noChangeAspect="1"/>
@@ -555,7 +558,7 @@
                   <pic:spPr>
                     <a:xfrm>
                       <a:off x="0" y="0"/>
-                      <a:ext cx="5731510" cy="3240405"/>
+                      <a:ext cx="4679130" cy="2645425"/>
                     </a:xfrm>
                     <a:prstGeom prst="rect">
                       <a:avLst/>
@@ -567,11 +570,213 @@
           </wp:inline>
         </w:drawing>
       </w:r>
+    </w:p>
+    <w:p>
+      <w:r>
+        <w:rPr>
+          <w:noProof/>
+        </w:rPr>
+        <w:drawing>
+          <wp:inline distT="0" distB="0" distL="0" distR="0" wp14:anchorId="2AFD2BA6" wp14:editId="45CED635">
+            <wp:extent cx="4311984" cy="4152900"/>
+            <wp:effectExtent l="0" t="0" r="0" b="0"/>
+            <wp:docPr id="11" name="Picture 11"/>
+            <wp:cNvGraphicFramePr>
+              <a:graphicFrameLocks xmlns:a="http://schemas.openxmlformats.org/drawingml/2006/main" noChangeAspect="1"/>
+            </wp:cNvGraphicFramePr>
+            <a:graphic xmlns:a="http://schemas.openxmlformats.org/drawingml/2006/main">
+              <a:graphicData uri="http://schemas.openxmlformats.org/drawingml/2006/picture">
+                <pic:pic xmlns:pic="http://schemas.openxmlformats.org/drawingml/2006/picture">
+                  <pic:nvPicPr>
+                    <pic:cNvPr id="1" name=""/>
+                    <pic:cNvPicPr/>
+                  </pic:nvPicPr>
+                  <pic:blipFill>
+                    <a:blip r:embed="rId14"/>
+                    <a:stretch>
+                      <a:fillRect/>
+                    </a:stretch>
+                  </pic:blipFill>
+                  <pic:spPr>
+                    <a:xfrm>
+                      <a:off x="0" y="0"/>
+                      <a:ext cx="4318245" cy="4158930"/>
+                    </a:xfrm>
+                    <a:prstGeom prst="rect">
+                      <a:avLst/>
+                    </a:prstGeom>
+                  </pic:spPr>
+                </pic:pic>
+              </a:graphicData>
+            </a:graphic>
+          </wp:inline>
+        </w:drawing>
+      </w:r>
+    </w:p>
+    <w:p>
+      <w:r>
+        <w:rPr>
+          <w:noProof/>
+        </w:rPr>
+        <w:lastRenderedPageBreak/>
+        <w:drawing>
+          <wp:inline distT="0" distB="0" distL="0" distR="0" wp14:anchorId="42E40DE3" wp14:editId="33696312">
+            <wp:extent cx="4470400" cy="1997961"/>
+            <wp:effectExtent l="0" t="0" r="6350" b="2540"/>
+            <wp:docPr id="12" name="Picture 12"/>
+            <wp:cNvGraphicFramePr>
+              <a:graphicFrameLocks xmlns:a="http://schemas.openxmlformats.org/drawingml/2006/main" noChangeAspect="1"/>
+            </wp:cNvGraphicFramePr>
+            <a:graphic xmlns:a="http://schemas.openxmlformats.org/drawingml/2006/main">
+              <a:graphicData uri="http://schemas.openxmlformats.org/drawingml/2006/picture">
+                <pic:pic xmlns:pic="http://schemas.openxmlformats.org/drawingml/2006/picture">
+                  <pic:nvPicPr>
+                    <pic:cNvPr id="0" name="Picture 1"/>
+                    <pic:cNvPicPr>
+                      <a:picLocks noChangeAspect="1" noChangeArrowheads="1"/>
+                    </pic:cNvPicPr>
+                  </pic:nvPicPr>
+                  <pic:blipFill>
+                    <a:blip r:embed="rId15">
+                      <a:extLst>
+                        <a:ext uri="{28A0092B-C50C-407E-A947-70E740481C1C}">
+                          <a14:useLocalDpi xmlns:a14="http://schemas.microsoft.com/office/drawing/2010/main" val="0"/>
+                        </a:ext>
+                      </a:extLst>
+                    </a:blip>
+                    <a:srcRect/>
+                    <a:stretch>
+                      <a:fillRect/>
+                    </a:stretch>
+                  </pic:blipFill>
+                  <pic:spPr bwMode="auto">
+                    <a:xfrm>
+                      <a:off x="0" y="0"/>
+                      <a:ext cx="4506513" cy="2014101"/>
+                    </a:xfrm>
+                    <a:prstGeom prst="rect">
+                      <a:avLst/>
+                    </a:prstGeom>
+                    <a:noFill/>
+                    <a:ln>
+                      <a:noFill/>
+                    </a:ln>
+                  </pic:spPr>
+                </pic:pic>
+              </a:graphicData>
+            </a:graphic>
+          </wp:inline>
+        </w:drawing>
+      </w:r>
+    </w:p>
+    <w:p>
+      <w:pPr>
+        <w:rPr>
+          <w:b/>
+          <w:bCs/>
+          <w:sz w:val="32"/>
+          <w:szCs w:val="32"/>
+        </w:rPr>
+      </w:pPr>
+      <w:r>
+        <w:rPr>
+          <w:b/>
+          <w:bCs/>
+          <w:sz w:val="32"/>
+          <w:szCs w:val="32"/>
+        </w:rPr>
+        <w:t>Important:</w:t>
+      </w:r>
+    </w:p>
+    <w:p>
+      <w:r>
+        <w:rPr>
+          <w:noProof/>
+        </w:rPr>
+        <w:drawing>
+          <wp:inline distT="0" distB="0" distL="0" distR="0" wp14:anchorId="338C590C" wp14:editId="5DFB6B69">
+            <wp:extent cx="5731510" cy="4345305"/>
+            <wp:effectExtent l="0" t="0" r="2540" b="0"/>
+            <wp:docPr id="13" name="Picture 13"/>
+            <wp:cNvGraphicFramePr>
+              <a:graphicFrameLocks xmlns:a="http://schemas.openxmlformats.org/drawingml/2006/main" noChangeAspect="1"/>
+            </wp:cNvGraphicFramePr>
+            <a:graphic xmlns:a="http://schemas.openxmlformats.org/drawingml/2006/main">
+              <a:graphicData uri="http://schemas.openxmlformats.org/drawingml/2006/picture">
+                <pic:pic xmlns:pic="http://schemas.openxmlformats.org/drawingml/2006/picture">
+                  <pic:nvPicPr>
+                    <pic:cNvPr id="1" name=""/>
+                    <pic:cNvPicPr/>
+                  </pic:nvPicPr>
+                  <pic:blipFill>
+                    <a:blip r:embed="rId16"/>
+                    <a:stretch>
+                      <a:fillRect/>
+                    </a:stretch>
+                  </pic:blipFill>
+                  <pic:spPr>
+                    <a:xfrm>
+                      <a:off x="0" y="0"/>
+                      <a:ext cx="5731510" cy="4345305"/>
+                    </a:xfrm>
+                    <a:prstGeom prst="rect">
+                      <a:avLst/>
+                    </a:prstGeom>
+                  </pic:spPr>
+                </pic:pic>
+              </a:graphicData>
+            </a:graphic>
+          </wp:inline>
+        </w:drawing>
+      </w:r>
+    </w:p>
+    <w:p>
+      <w:r>
+        <w:lastRenderedPageBreak/>
+        <w:drawing>
+          <wp:inline distT="0" distB="0" distL="0" distR="0" wp14:anchorId="2F1A554A" wp14:editId="435544B2">
+            <wp:extent cx="4775318" cy="2686050"/>
+            <wp:effectExtent l="0" t="0" r="6350" b="0"/>
+            <wp:docPr id="14" name="Picture 14"/>
+            <wp:cNvGraphicFramePr>
+              <a:graphicFrameLocks xmlns:a="http://schemas.openxmlformats.org/drawingml/2006/main" noChangeAspect="1"/>
+            </wp:cNvGraphicFramePr>
+            <a:graphic xmlns:a="http://schemas.openxmlformats.org/drawingml/2006/main">
+              <a:graphicData uri="http://schemas.openxmlformats.org/drawingml/2006/picture">
+                <pic:pic xmlns:pic="http://schemas.openxmlformats.org/drawingml/2006/picture">
+                  <pic:nvPicPr>
+                    <pic:cNvPr id="1" name=""/>
+                    <pic:cNvPicPr/>
+                  </pic:nvPicPr>
+                  <pic:blipFill>
+                    <a:blip r:embed="rId17"/>
+                    <a:stretch>
+                      <a:fillRect/>
+                    </a:stretch>
+                  </pic:blipFill>
+                  <pic:spPr>
+                    <a:xfrm>
+                      <a:off x="0" y="0"/>
+                      <a:ext cx="4780223" cy="2688809"/>
+                    </a:xfrm>
+                    <a:prstGeom prst="rect">
+                      <a:avLst/>
+                    </a:prstGeom>
+                  </pic:spPr>
+                </pic:pic>
+              </a:graphicData>
+            </a:graphic>
+          </wp:inline>
+        </w:drawing>
+      </w:r>
+    </w:p>
+    <w:p>
+      <w:r>
+        <w:t>Cross-zone load balancing to equally split the traffic across the AZs</w:t>
+      </w:r>
       <w:bookmarkStart w:id="0" w:name="_GoBack"/>
       <w:bookmarkEnd w:id="0"/>
     </w:p>
-    <w:p/>
-    <w:p/>
     <w:sectPr>
       <w:pgSz w:w="11906" w:h="16838"/>
       <w:pgMar w:top="1440" w:right="1440" w:bottom="1440" w:left="1440" w:header="708" w:footer="708" w:gutter="0"/>

--- a/ELB and Auto Scaling.docx
+++ b/ELB and Auto Scaling.docx
@@ -732,6 +732,9 @@
     </w:p>
     <w:p>
       <w:r>
+        <w:rPr>
+          <w:noProof/>
+        </w:rPr>
         <w:lastRenderedPageBreak/>
         <w:drawing>
           <wp:inline distT="0" distB="0" distL="0" distR="0" wp14:anchorId="2F1A554A" wp14:editId="435544B2">
@@ -774,8 +777,248 @@
       <w:r>
         <w:t>Cross-zone load balancing to equally split the traffic across the AZs</w:t>
       </w:r>
+      <w:r>
+        <w:t>.</w:t>
+      </w:r>
+    </w:p>
+    <w:p>
+      <w:r>
+        <w:t>Exam Scenario for the below question:</w:t>
+      </w:r>
+    </w:p>
+    <w:p>
+      <w:r>
+        <w:t xml:space="preserve">100% of traffic is being sent only to one </w:t>
+      </w:r>
+      <w:proofErr w:type="gramStart"/>
+      <w:r>
+        <w:t>AZ ,then</w:t>
+      </w:r>
+      <w:proofErr w:type="gramEnd"/>
+      <w:r>
+        <w:t xml:space="preserve"> enabling Cross-zone Load Balancing enables traffic to be sent to Instance in another AZ </w:t>
+      </w:r>
+    </w:p>
+    <w:p/>
+    <w:p>
+      <w:r>
+        <w:rPr>
+          <w:noProof/>
+        </w:rPr>
+        <w:drawing>
+          <wp:inline distT="0" distB="0" distL="0" distR="0" wp14:anchorId="659867E8" wp14:editId="1FE16223">
+            <wp:extent cx="3384550" cy="1966384"/>
+            <wp:effectExtent l="0" t="0" r="6350" b="0"/>
+            <wp:docPr id="15" name="Picture 15"/>
+            <wp:cNvGraphicFramePr>
+              <a:graphicFrameLocks xmlns:a="http://schemas.openxmlformats.org/drawingml/2006/main" noChangeAspect="1"/>
+            </wp:cNvGraphicFramePr>
+            <a:graphic xmlns:a="http://schemas.openxmlformats.org/drawingml/2006/main">
+              <a:graphicData uri="http://schemas.openxmlformats.org/drawingml/2006/picture">
+                <pic:pic xmlns:pic="http://schemas.openxmlformats.org/drawingml/2006/picture">
+                  <pic:nvPicPr>
+                    <pic:cNvPr id="1" name=""/>
+                    <pic:cNvPicPr/>
+                  </pic:nvPicPr>
+                  <pic:blipFill rotWithShape="1">
+                    <a:blip r:embed="rId18"/>
+                    <a:srcRect l="222" t="22122" r="-222" b="24170"/>
+                    <a:stretch/>
+                  </pic:blipFill>
+                  <pic:spPr bwMode="auto">
+                    <a:xfrm>
+                      <a:off x="0" y="0"/>
+                      <a:ext cx="3393494" cy="1971580"/>
+                    </a:xfrm>
+                    <a:prstGeom prst="rect">
+                      <a:avLst/>
+                    </a:prstGeom>
+                    <a:ln>
+                      <a:noFill/>
+                    </a:ln>
+                    <a:extLst>
+                      <a:ext uri="{53640926-AAD7-44D8-BBD7-CCE9431645EC}">
+                        <a14:shadowObscured xmlns:a14="http://schemas.microsoft.com/office/drawing/2010/main"/>
+                      </a:ext>
+                    </a:extLst>
+                  </pic:spPr>
+                </pic:pic>
+              </a:graphicData>
+            </a:graphic>
+          </wp:inline>
+        </w:drawing>
+      </w:r>
+    </w:p>
+    <w:p/>
+    <w:p>
+      <w:pPr>
+        <w:rPr>
+          <w:b/>
+          <w:bCs/>
+        </w:rPr>
+      </w:pPr>
+    </w:p>
+    <w:p>
+      <w:pPr>
+        <w:rPr>
+          <w:b/>
+          <w:bCs/>
+        </w:rPr>
+      </w:pPr>
+    </w:p>
+    <w:p>
+      <w:pPr>
+        <w:rPr>
+          <w:b/>
+          <w:bCs/>
+        </w:rPr>
+      </w:pPr>
+    </w:p>
+    <w:p>
+      <w:pPr>
+        <w:rPr>
+          <w:b/>
+          <w:bCs/>
+        </w:rPr>
+      </w:pPr>
+    </w:p>
+    <w:p>
+      <w:pPr>
+        <w:rPr>
+          <w:b/>
+          <w:bCs/>
+        </w:rPr>
+      </w:pPr>
+    </w:p>
+    <w:p>
+      <w:pPr>
+        <w:rPr>
+          <w:b/>
+          <w:bCs/>
+        </w:rPr>
+      </w:pPr>
+    </w:p>
+    <w:p>
+      <w:pPr>
+        <w:rPr>
+          <w:b/>
+          <w:bCs/>
+        </w:rPr>
+      </w:pPr>
+      <w:r>
+        <w:rPr>
+          <w:b/>
+          <w:bCs/>
+        </w:rPr>
+        <w:lastRenderedPageBreak/>
+        <w:t>NOTE:</w:t>
+      </w:r>
+    </w:p>
+    <w:p>
+      <w:r>
+        <w:t>In ALB, enabling Path pattern, can help send traffic to instances in separate AZs having instances set for specific task according to URLs.</w:t>
+      </w:r>
+    </w:p>
+    <w:p>
+      <w:r>
+        <w:drawing>
+          <wp:inline distT="0" distB="0" distL="0" distR="0" wp14:anchorId="5B8A09BB" wp14:editId="128ABB45">
+            <wp:extent cx="4241800" cy="2385954"/>
+            <wp:effectExtent l="0" t="0" r="6350" b="0"/>
+            <wp:docPr id="16" name="Picture 16"/>
+            <wp:cNvGraphicFramePr>
+              <a:graphicFrameLocks xmlns:a="http://schemas.openxmlformats.org/drawingml/2006/main" noChangeAspect="1"/>
+            </wp:cNvGraphicFramePr>
+            <a:graphic xmlns:a="http://schemas.openxmlformats.org/drawingml/2006/main">
+              <a:graphicData uri="http://schemas.openxmlformats.org/drawingml/2006/picture">
+                <pic:pic xmlns:pic="http://schemas.openxmlformats.org/drawingml/2006/picture">
+                  <pic:nvPicPr>
+                    <pic:cNvPr id="1" name=""/>
+                    <pic:cNvPicPr/>
+                  </pic:nvPicPr>
+                  <pic:blipFill>
+                    <a:blip r:embed="rId19"/>
+                    <a:stretch>
+                      <a:fillRect/>
+                    </a:stretch>
+                  </pic:blipFill>
+                  <pic:spPr>
+                    <a:xfrm>
+                      <a:off x="0" y="0"/>
+                      <a:ext cx="4244734" cy="2387604"/>
+                    </a:xfrm>
+                    <a:prstGeom prst="rect">
+                      <a:avLst/>
+                    </a:prstGeom>
+                  </pic:spPr>
+                </pic:pic>
+              </a:graphicData>
+            </a:graphic>
+          </wp:inline>
+        </w:drawing>
+      </w:r>
+    </w:p>
+    <w:p>
       <w:bookmarkStart w:id="0" w:name="_GoBack"/>
+      <w:r>
+        <w:rPr>
+          <w:b/>
+          <w:bCs/>
+        </w:rPr>
+        <w:t xml:space="preserve">Sticky </w:t>
+      </w:r>
+      <w:proofErr w:type="gramStart"/>
+      <w:r>
+        <w:rPr>
+          <w:b/>
+          <w:bCs/>
+        </w:rPr>
+        <w:t xml:space="preserve">Sessions </w:t>
+      </w:r>
       <w:bookmarkEnd w:id="0"/>
+      <w:r>
+        <w:t>:</w:t>
+      </w:r>
+      <w:proofErr w:type="gramEnd"/>
+    </w:p>
+    <w:p>
+      <w:r>
+        <w:drawing>
+          <wp:inline distT="0" distB="0" distL="0" distR="0" wp14:anchorId="58C5AC23" wp14:editId="02CDCB27">
+            <wp:extent cx="5731510" cy="1964690"/>
+            <wp:effectExtent l="0" t="0" r="2540" b="0"/>
+            <wp:docPr id="17" name="Picture 17"/>
+            <wp:cNvGraphicFramePr>
+              <a:graphicFrameLocks xmlns:a="http://schemas.openxmlformats.org/drawingml/2006/main" noChangeAspect="1"/>
+            </wp:cNvGraphicFramePr>
+            <a:graphic xmlns:a="http://schemas.openxmlformats.org/drawingml/2006/main">
+              <a:graphicData uri="http://schemas.openxmlformats.org/drawingml/2006/picture">
+                <pic:pic xmlns:pic="http://schemas.openxmlformats.org/drawingml/2006/picture">
+                  <pic:nvPicPr>
+                    <pic:cNvPr id="1" name=""/>
+                    <pic:cNvPicPr/>
+                  </pic:nvPicPr>
+                  <pic:blipFill>
+                    <a:blip r:embed="rId20"/>
+                    <a:stretch>
+                      <a:fillRect/>
+                    </a:stretch>
+                  </pic:blipFill>
+                  <pic:spPr>
+                    <a:xfrm>
+                      <a:off x="0" y="0"/>
+                      <a:ext cx="5731510" cy="1964690"/>
+                    </a:xfrm>
+                    <a:prstGeom prst="rect">
+                      <a:avLst/>
+                    </a:prstGeom>
+                  </pic:spPr>
+                </pic:pic>
+              </a:graphicData>
+            </a:graphic>
+          </wp:inline>
+        </w:drawing>
+      </w:r>
     </w:p>
     <w:sectPr>
       <w:pgSz w:w="11906" w:h="16838"/>
